--- a/Ressources/Jour 4.docx
+++ b/Ressources/Jour 4.docx
@@ -1,6 +1,6 @@
 
 <file path=word/document.xml><?xml version="1.0" encoding="utf-8"?>
-<w:document xmlns:wpc="http://schemas.microsoft.com/office/word/2010/wordprocessingCanvas" xmlns:mc="http://schemas.openxmlformats.org/markup-compatibility/2006" xmlns:o="urn:schemas-microsoft-com:office:office" xmlns:r="http://schemas.openxmlformats.org/officeDocument/2006/relationships" xmlns:m="http://schemas.openxmlformats.org/officeDocument/2006/math" xmlns:v="urn:schemas-microsoft-com:vml" xmlns:wp14="http://schemas.microsoft.com/office/word/2010/wordprocessingDrawing" xmlns:wp="http://schemas.openxmlformats.org/drawingml/2006/wordprocessingDrawing" xmlns:w10="urn:schemas-microsoft-com:office:word" xmlns:w="http://schemas.openxmlformats.org/wordprocessingml/2006/main" xmlns:w14="http://schemas.microsoft.com/office/word/2010/wordml" xmlns:wpg="http://schemas.microsoft.com/office/word/2010/wordprocessingGroup" xmlns:wpi="http://schemas.microsoft.com/office/word/2010/wordprocessingInk" xmlns:wne="http://schemas.microsoft.com/office/word/2006/wordml" xmlns:wps="http://schemas.microsoft.com/office/word/2010/wordprocessingShape" mc:Ignorable="w14 wp14">
+<w:document xmlns:wpc="http://schemas.microsoft.com/office/word/2010/wordprocessingCanvas" xmlns:mc="http://schemas.openxmlformats.org/markup-compatibility/2006" xmlns:o="urn:schemas-microsoft-com:office:office" xmlns:r="http://schemas.openxmlformats.org/officeDocument/2006/relationships" xmlns:m="http://schemas.openxmlformats.org/officeDocument/2006/math" xmlns:v="urn:schemas-microsoft-com:vml" xmlns:wp14="http://schemas.microsoft.com/office/word/2010/wordprocessingDrawing" xmlns:wp="http://schemas.openxmlformats.org/drawingml/2006/wordprocessingDrawing" xmlns:w10="urn:schemas-microsoft-com:office:word" xmlns:w="http://schemas.openxmlformats.org/wordprocessingml/2006/main" xmlns:w14="http://schemas.microsoft.com/office/word/2010/wordml" xmlns:w15="http://schemas.microsoft.com/office/word/2012/wordml" xmlns:wpg="http://schemas.microsoft.com/office/word/2010/wordprocessingGroup" xmlns:wpi="http://schemas.microsoft.com/office/word/2010/wordprocessingInk" xmlns:wne="http://schemas.microsoft.com/office/word/2006/wordml" xmlns:wps="http://schemas.microsoft.com/office/word/2010/wordprocessingShape" mc:Ignorable="w14 w15 wp14">
   <w:body>
     <w:p>
       <w:pPr>
@@ -8,30 +8,19 @@
           <w:lang w:val="fr-FR"/>
         </w:rPr>
       </w:pPr>
-      <w:proofErr w:type="spellStart"/>
-      <w:proofErr w:type="gramStart"/>
       <w:r>
         <w:rPr>
           <w:lang w:val="fr-FR"/>
         </w:rPr>
         <w:t>dddddddddddddddddddddddddddddddddddddddddddd</w:t>
       </w:r>
-      <w:proofErr w:type="spellEnd"/>
-      <w:proofErr w:type="gramEnd"/>
-      <w:r>
-        <w:rPr>
-          <w:lang w:val="fr-FR"/>
-        </w:rPr>
-        <w:br/>
-      </w:r>
-      <w:proofErr w:type="spellStart"/>
-      <w:r>
-        <w:rPr>
-          <w:lang w:val="fr-FR"/>
-        </w:rPr>
+      <w:r>
+        <w:rPr>
+          <w:lang w:val="fr-FR"/>
+        </w:rPr>
+        <w:br/>
         <w:t>dddddddddddddddddddddddddddddddddd</w:t>
       </w:r>
-      <w:proofErr w:type="spellEnd"/>
     </w:p>
     <w:p>
       <w:pPr>
@@ -375,16 +364,8 @@
           <w:lang w:val="fr-FR"/>
         </w:rPr>
         <w:br/>
-        <w:t>aucun sens </w:t>
-      </w:r>
-      <w:proofErr w:type="gramStart"/>
-      <w:r>
-        <w:rPr>
-          <w:lang w:val="fr-FR"/>
-        </w:rPr>
-        <w:t>?..</w:t>
-      </w:r>
-      <w:proofErr w:type="gramEnd"/>
+        <w:t>aucun sens ?..</w:t>
+      </w:r>
     </w:p>
     <w:p>
       <w:pPr>
@@ -540,21 +521,12 @@
           <w:lang w:val="fr-FR"/>
         </w:rPr>
       </w:pPr>
-      <w:proofErr w:type="gramStart"/>
-      <w:r>
-        <w:rPr>
-          <w:i/>
-          <w:lang w:val="fr-FR"/>
-        </w:rPr>
-        <w:t>protagoniste</w:t>
-      </w:r>
-      <w:proofErr w:type="gramEnd"/>
-      <w:r>
-        <w:rPr>
-          <w:i/>
-          <w:lang w:val="fr-FR"/>
-        </w:rPr>
-        <w:t xml:space="preserve"> se retourne vers assistante avec animation </w:t>
+      <w:r>
+        <w:rPr>
+          <w:i/>
+          <w:lang w:val="fr-FR"/>
+        </w:rPr>
+        <w:t>protagoniste se retourne vers assistante avec animation </w:t>
       </w:r>
       <w:r>
         <w:rPr>
@@ -638,29 +610,7 @@
           <w:lang w:val="fr-FR"/>
         </w:rPr>
         <w:tab/>
-        <w:t xml:space="preserve">Qui </w:t>
-      </w:r>
-      <w:proofErr w:type="spellStart"/>
-      <w:proofErr w:type="gramStart"/>
-      <w:r>
-        <w:rPr>
-          <w:lang w:val="fr-FR"/>
-        </w:rPr>
-        <w:t>êtes</w:t>
-      </w:r>
-      <w:proofErr w:type="gramEnd"/>
-      <w:r>
-        <w:rPr>
-          <w:lang w:val="fr-FR"/>
-        </w:rPr>
-        <w:t xml:space="preserve"> vous</w:t>
-      </w:r>
-      <w:proofErr w:type="spellEnd"/>
-      <w:r>
-        <w:rPr>
-          <w:lang w:val="fr-FR"/>
-        </w:rPr>
-        <w:t> ?</w:t>
+        <w:t>Qui êtes vous ?</w:t>
       </w:r>
       <w:r>
         <w:rPr>
@@ -704,21 +654,7 @@
           <w:lang w:val="fr-FR"/>
         </w:rPr>
         <w:tab/>
-        <w:t xml:space="preserve">Un </w:t>
-      </w:r>
-      <w:proofErr w:type="spellStart"/>
-      <w:r>
-        <w:rPr>
-          <w:lang w:val="fr-FR"/>
-        </w:rPr>
-        <w:t>intru</w:t>
-      </w:r>
-      <w:proofErr w:type="spellEnd"/>
-      <w:r>
-        <w:rPr>
-          <w:lang w:val="fr-FR"/>
-        </w:rPr>
-        <w:t xml:space="preserve">. </w:t>
+        <w:t xml:space="preserve">Un intru. </w:t>
       </w:r>
       <w:r>
         <w:rPr>
@@ -959,40 +895,13 @@
           <w:lang w:val="fr-FR"/>
         </w:rPr>
         <w:tab/>
-      </w:r>
-      <w:proofErr w:type="spellStart"/>
-      <w:r>
-        <w:rPr>
-          <w:lang w:val="fr-FR"/>
-        </w:rPr>
-        <w:t>ProjectFantasy</w:t>
-      </w:r>
-      <w:proofErr w:type="spellEnd"/>
-      <w:r>
-        <w:rPr>
-          <w:lang w:val="fr-FR"/>
-        </w:rPr>
-        <w:t>’</w:t>
-      </w:r>
-      <w:proofErr w:type="gramStart"/>
-      <w:r>
-        <w:rPr>
-          <w:lang w:val="fr-FR"/>
-        </w:rPr>
-        <w:t>,</w:t>
-      </w:r>
-      <w:r>
-        <w:rPr>
-          <w:lang w:val="fr-FR"/>
-        </w:rPr>
-        <w:t>\</w:t>
-      </w:r>
-      <w:proofErr w:type="gramEnd"/>
-      <w:r>
-        <w:rPr>
-          <w:lang w:val="fr-FR"/>
-        </w:rPr>
-        <w:t>.</w:t>
+        <w:t>ProjectFantasy’,</w:t>
+      </w:r>
+      <w:r>
+        <w:rPr>
+          <w:lang w:val="fr-FR"/>
+        </w:rPr>
+        <w:t>\.</w:t>
       </w:r>
       <w:r>
         <w:rPr>
@@ -1161,7 +1070,6 @@
           <w:lang w:val="fr-FR"/>
         </w:rPr>
       </w:pPr>
-      <w:proofErr w:type="gramStart"/>
       <w:r>
         <w:rPr>
           <w:lang w:val="fr-FR"/>
@@ -1173,14 +1081,7 @@
           <w:lang w:val="fr-FR"/>
         </w:rPr>
         <w:br/>
-        <w:t>que</w:t>
-      </w:r>
-      <w:proofErr w:type="gramEnd"/>
-      <w:r>
-        <w:rPr>
-          <w:lang w:val="fr-FR"/>
-        </w:rPr>
-        <w:t xml:space="preserve"> je vais gober tout ça ?! Un jeu virtuel ?</w:t>
+        <w:t>que je vais gober tout ça ?! Un jeu virtuel ?</w:t>
       </w:r>
       <w:r>
         <w:rPr>
@@ -1263,21 +1164,7 @@
         <w:rPr>
           <w:lang w:val="fr-FR"/>
         </w:rPr>
-        <w:t>Si je te mentais</w:t>
-      </w:r>
-      <w:proofErr w:type="gramStart"/>
-      <w:r>
-        <w:rPr>
-          <w:lang w:val="fr-FR"/>
-        </w:rPr>
-        <w:t>,\</w:t>
-      </w:r>
-      <w:proofErr w:type="gramEnd"/>
-      <w:r>
-        <w:rPr>
-          <w:lang w:val="fr-FR"/>
-        </w:rPr>
-        <w:t>| penses-tu vraiment que tu</w:t>
+        <w:t>Si je te mentais,\| penses-tu vraiment que tu</w:t>
       </w:r>
       <w:r>
         <w:rPr>
@@ -1713,21 +1600,7 @@
         <w:rPr>
           <w:lang w:val="fr-FR"/>
         </w:rPr>
-        <w:t>-A</w:t>
-      </w:r>
-      <w:proofErr w:type="gramStart"/>
-      <w:r>
-        <w:rPr>
-          <w:lang w:val="fr-FR"/>
-        </w:rPr>
-        <w:t>..</w:t>
-      </w:r>
-      <w:proofErr w:type="gramEnd"/>
-      <w:r>
-        <w:rPr>
-          <w:lang w:val="fr-FR"/>
-        </w:rPr>
-        <w:t xml:space="preserve"> Attends ! Il faut que je sache quelque chose...</w:t>
+        <w:t>-A.. Attends ! Il faut que je sache quelque chose...</w:t>
       </w:r>
     </w:p>
     <w:p>
@@ -1853,33 +1726,11 @@
           <w:lang w:val="fr-FR"/>
         </w:rPr>
       </w:pPr>
-      <w:proofErr w:type="gramStart"/>
-      <w:r>
-        <w:rPr>
-          <w:lang w:val="fr-FR"/>
-        </w:rPr>
-        <w:t>à</w:t>
-      </w:r>
-      <w:proofErr w:type="gramEnd"/>
-      <w:r>
-        <w:rPr>
-          <w:lang w:val="fr-FR"/>
-        </w:rPr>
-        <w:t xml:space="preserve"> ce stade,\.\. </w:t>
-      </w:r>
-      <w:proofErr w:type="gramStart"/>
-      <w:r>
-        <w:rPr>
-          <w:lang w:val="fr-FR"/>
-        </w:rPr>
-        <w:t>je</w:t>
-      </w:r>
-      <w:proofErr w:type="gramEnd"/>
-      <w:r>
-        <w:rPr>
-          <w:lang w:val="fr-FR"/>
-        </w:rPr>
-        <w:t xml:space="preserve"> voyais la réponse venir.\!</w:t>
+      <w:r>
+        <w:rPr>
+          <w:lang w:val="fr-FR"/>
+        </w:rPr>
+        <w:t>à ce stade,\.\. je voyais la réponse venir.\!</w:t>
       </w:r>
       <w:r>
         <w:rPr>
@@ -2125,21 +1976,7 @@
         <w:rPr>
           <w:lang w:val="fr-FR"/>
         </w:rPr>
-        <w:t xml:space="preserve"> qu’</w:t>
-      </w:r>
-      <w:proofErr w:type="spellStart"/>
-      <w:r>
-        <w:rPr>
-          <w:lang w:val="fr-FR"/>
-        </w:rPr>
-        <w:t>est ce</w:t>
-      </w:r>
-      <w:proofErr w:type="spellEnd"/>
-      <w:r>
-        <w:rPr>
-          <w:lang w:val="fr-FR"/>
-        </w:rPr>
-        <w:t xml:space="preserve"> que ça change à ma situation ?</w:t>
+        <w:t xml:space="preserve"> qu’est ce que ça change à ma situation ?</w:t>
       </w:r>
       <w:r>
         <w:rPr>
@@ -2237,21 +2074,7 @@
         <w:rPr>
           <w:lang w:val="fr-FR"/>
         </w:rPr>
-        <w:t xml:space="preserve"> \</w:t>
-      </w:r>
-      <w:proofErr w:type="gramStart"/>
-      <w:r>
-        <w:rPr>
-          <w:lang w:val="fr-FR"/>
-        </w:rPr>
-        <w:t>..</w:t>
-      </w:r>
-      <w:proofErr w:type="gramEnd"/>
-      <w:r>
-        <w:rPr>
-          <w:lang w:val="fr-FR"/>
-        </w:rPr>
-        <w:t xml:space="preserve"> \..</w:t>
+        <w:t xml:space="preserve"> \.. \..</w:t>
       </w:r>
       <w:r>
         <w:rPr>
@@ -2345,16 +2168,8 @@
         <w:rPr>
           <w:lang w:val="fr-FR"/>
         </w:rPr>
-        <w:t xml:space="preserve">erre un verre un </w:t>
-      </w:r>
-      <w:proofErr w:type="gramStart"/>
-      <w:r>
-        <w:rPr>
-          <w:lang w:val="fr-FR"/>
-        </w:rPr>
-        <w:t>verre</w:t>
-      </w:r>
-      <w:proofErr w:type="gramEnd"/>
+        <w:t>erre un verre un verre</w:t>
+      </w:r>
       <w:r>
         <w:rPr>
           <w:lang w:val="fr-FR"/>
@@ -2386,21 +2201,7 @@
           <w:lang w:val="fr-FR"/>
         </w:rPr>
         <w:tab/>
-        <w:t>Choix =&gt; servir à boire. (</w:t>
-      </w:r>
-      <w:proofErr w:type="gramStart"/>
-      <w:r>
-        <w:rPr>
-          <w:lang w:val="fr-FR"/>
-        </w:rPr>
-        <w:t>passe</w:t>
-      </w:r>
-      <w:proofErr w:type="gramEnd"/>
-      <w:r>
-        <w:rPr>
-          <w:lang w:val="fr-FR"/>
-        </w:rPr>
-        <w:t xml:space="preserve"> au dialogue suivant à chaque fois)</w:t>
+        <w:t>Choix =&gt; servir à boire. (passe au dialogue suivant à chaque fois)</w:t>
       </w:r>
     </w:p>
     <w:p>
@@ -2420,16 +2221,8 @@
           <w:lang w:val="fr-FR"/>
         </w:rPr>
         <w:br/>
-        <w:t xml:space="preserve">un verre un verre un verre un verre un verre un </w:t>
-      </w:r>
-      <w:proofErr w:type="gramStart"/>
-      <w:r>
-        <w:rPr>
-          <w:lang w:val="fr-FR"/>
-        </w:rPr>
-        <w:t>verre</w:t>
-      </w:r>
-      <w:proofErr w:type="gramEnd"/>
+        <w:t>un verre un verre un verre un verre un verre un verre</w:t>
+      </w:r>
       <w:r>
         <w:rPr>
           <w:lang w:val="fr-FR"/>
@@ -2474,16 +2267,8 @@
         <w:rPr>
           <w:lang w:val="fr-FR"/>
         </w:rPr>
-        <w:t xml:space="preserve">e un </w:t>
-      </w:r>
-      <w:proofErr w:type="gramStart"/>
-      <w:r>
-        <w:rPr>
-          <w:lang w:val="fr-FR"/>
-        </w:rPr>
-        <w:t>verre</w:t>
-      </w:r>
-      <w:proofErr w:type="gramEnd"/>
+        <w:t>e un verre</w:t>
+      </w:r>
       <w:r>
         <w:rPr>
           <w:lang w:val="fr-FR"/>
@@ -2538,42 +2323,14 @@
           <w:lang w:val="fr-FR"/>
         </w:rPr>
         <w:br/>
-        <w:t>REINITIALISING SCENE\</w:t>
-      </w:r>
-      <w:proofErr w:type="gramStart"/>
-      <w:r>
-        <w:rPr>
-          <w:lang w:val="fr-FR"/>
-        </w:rPr>
-        <w:t>..</w:t>
-      </w:r>
-      <w:proofErr w:type="gramEnd"/>
-      <w:r>
-        <w:rPr>
-          <w:lang w:val="fr-FR"/>
-        </w:rPr>
-        <w:t>\..\..\|</w:t>
-      </w:r>
-      <w:r>
-        <w:rPr>
-          <w:lang w:val="fr-FR"/>
-        </w:rPr>
-        <w:br/>
-        <w:t xml:space="preserve">Sortir un black </w:t>
-      </w:r>
-      <w:proofErr w:type="spellStart"/>
-      <w:r>
-        <w:rPr>
-          <w:lang w:val="fr-FR"/>
-        </w:rPr>
-        <w:t>screen</w:t>
-      </w:r>
-      <w:proofErr w:type="spellEnd"/>
-      <w:r>
-        <w:rPr>
-          <w:lang w:val="fr-FR"/>
-        </w:rPr>
-        <w:t xml:space="preserve"> deux secondes avant de recharger écran avec Carl remplacé par une flaque noire visqueuse</w:t>
+        <w:t>REINITIALISING SCENE\..\..\..\|</w:t>
+      </w:r>
+      <w:r>
+        <w:rPr>
+          <w:lang w:val="fr-FR"/>
+        </w:rPr>
+        <w:br/>
+        <w:t>Sortir un black screen deux secondes avant de recharger écran avec Carl remplacé par une flaque noire visqueuse</w:t>
       </w:r>
       <w:r>
         <w:rPr>
@@ -2857,23 +2614,7 @@
           <w:i/>
           <w:lang w:val="fr-FR"/>
         </w:rPr>
-        <w:t xml:space="preserve">r </w:t>
-      </w:r>
-      <w:proofErr w:type="spellStart"/>
-      <w:r>
-        <w:rPr>
-          <w:i/>
-          <w:lang w:val="fr-FR"/>
-        </w:rPr>
-        <w:t>réinteragit</w:t>
-      </w:r>
-      <w:proofErr w:type="spellEnd"/>
-      <w:r>
-        <w:rPr>
-          <w:i/>
-          <w:lang w:val="fr-FR"/>
-        </w:rPr>
-        <w:t xml:space="preserve"> avec le virus </w:t>
+        <w:t xml:space="preserve">r réinteragit avec le virus </w:t>
       </w:r>
       <w:r>
         <w:rPr>
@@ -2936,23 +2677,7 @@
           <w:i/>
           <w:lang w:val="fr-FR"/>
         </w:rPr>
-        <w:t xml:space="preserve">En </w:t>
-      </w:r>
-      <w:proofErr w:type="spellStart"/>
-      <w:r>
-        <w:rPr>
-          <w:i/>
-          <w:lang w:val="fr-FR"/>
-        </w:rPr>
-        <w:t>réinteragissant</w:t>
-      </w:r>
-      <w:proofErr w:type="spellEnd"/>
-      <w:r>
-        <w:rPr>
-          <w:i/>
-          <w:lang w:val="fr-FR"/>
-        </w:rPr>
-        <w:t xml:space="preserve"> avec "l’assistante"</w:t>
+        <w:t>En réinteragissant avec "l’assistante"</w:t>
       </w:r>
     </w:p>
     <w:p>
@@ -2968,14 +2693,7 @@
         <w:rPr>
           <w:lang w:val="fr-FR"/>
         </w:rPr>
-        <w:t xml:space="preserve">-Et bien tu vois que </w:t>
-      </w:r>
-      <w:proofErr w:type="gramStart"/>
-      <w:r>
-        <w:rPr>
-          <w:lang w:val="fr-FR"/>
-        </w:rPr>
-        <w:t>c</w:t>
+        <w:t>-Et bien tu vois que c</w:t>
       </w:r>
       <w:r>
         <w:rPr>
@@ -2994,14 +2712,7 @@
           <w:lang w:val="fr-FR"/>
         </w:rPr>
         <w:br/>
-        <w:t>après</w:t>
-      </w:r>
-      <w:proofErr w:type="gramEnd"/>
-      <w:r>
-        <w:rPr>
-          <w:lang w:val="fr-FR"/>
-        </w:rPr>
-        <w:t xml:space="preserve"> tout !</w:t>
+        <w:t>après tout !</w:t>
       </w:r>
     </w:p>
     <w:p>
@@ -3046,35 +2757,7 @@
           <w:lang w:val="fr-FR"/>
         </w:rPr>
         <w:br/>
-        <w:t>vivant.\! Ici</w:t>
-      </w:r>
-      <w:proofErr w:type="gramStart"/>
-      <w:r>
-        <w:rPr>
-          <w:lang w:val="fr-FR"/>
-        </w:rPr>
-        <w:t>,\</w:t>
-      </w:r>
-      <w:proofErr w:type="gramEnd"/>
-      <w:r>
-        <w:rPr>
-          <w:lang w:val="fr-FR"/>
-        </w:rPr>
-        <w:t xml:space="preserve">. </w:t>
-      </w:r>
-      <w:proofErr w:type="gramStart"/>
-      <w:r>
-        <w:rPr>
-          <w:lang w:val="fr-FR"/>
-        </w:rPr>
-        <w:t>tu</w:t>
-      </w:r>
-      <w:proofErr w:type="gramEnd"/>
-      <w:r>
-        <w:rPr>
-          <w:lang w:val="fr-FR"/>
-        </w:rPr>
-        <w:t xml:space="preserve"> viens tout au plus de casser une</w:t>
+        <w:t>vivant.\! Ici,\. tu viens tout au plus de casser une</w:t>
       </w:r>
       <w:r>
         <w:rPr>
@@ -3201,23 +2884,7 @@
           <w:i/>
           <w:lang w:val="fr-FR"/>
         </w:rPr>
-        <w:t xml:space="preserve">Tant que le joueur n’utilise pas "boire", </w:t>
-      </w:r>
-      <w:proofErr w:type="spellStart"/>
-      <w:r>
-        <w:rPr>
-          <w:i/>
-          <w:lang w:val="fr-FR"/>
-        </w:rPr>
-        <w:t>Giulia</w:t>
-      </w:r>
-      <w:proofErr w:type="spellEnd"/>
-      <w:r>
-        <w:rPr>
-          <w:i/>
-          <w:lang w:val="fr-FR"/>
-        </w:rPr>
-        <w:t xml:space="preserve"> boucle sur :</w:t>
+        <w:t>Tant que le joueur n’utilise pas "boire", Giulia boucle sur :</w:t>
       </w:r>
       <w:r>
         <w:rPr>
@@ -3272,20 +2939,7 @@
           <w:lang w:val="fr-FR"/>
         </w:rPr>
         <w:br/>
-      </w:r>
-      <w:proofErr w:type="spellStart"/>
-      <w:r>
-        <w:rPr>
-          <w:lang w:val="fr-FR"/>
-        </w:rPr>
-        <w:t>Giulia</w:t>
-      </w:r>
-      <w:proofErr w:type="spellEnd"/>
-      <w:r>
-        <w:rPr>
-          <w:lang w:val="fr-FR"/>
-        </w:rPr>
-        <w:t>( ?) :</w:t>
+        <w:t>Giulia( ?) :</w:t>
       </w:r>
       <w:r>
         <w:rPr>
@@ -3335,36 +2989,14 @@
         <w:rPr>
           <w:lang w:val="fr-FR"/>
         </w:rPr>
-        <w:t>Décidément tu as du mal à te séparer de la boisson</w:t>
-      </w:r>
-      <w:proofErr w:type="gramStart"/>
-      <w:r>
-        <w:rPr>
-          <w:lang w:val="fr-FR"/>
-        </w:rPr>
-        <w:t>,</w:t>
-      </w:r>
-      <w:proofErr w:type="gramEnd"/>
-      <w:r>
-        <w:rPr>
-          <w:lang w:val="fr-FR"/>
-        </w:rPr>
-        <w:br/>
-        <w:t>n’</w:t>
-      </w:r>
-      <w:proofErr w:type="spellStart"/>
-      <w:r>
-        <w:rPr>
-          <w:lang w:val="fr-FR"/>
-        </w:rPr>
-        <w:t>est ce</w:t>
-      </w:r>
-      <w:proofErr w:type="spellEnd"/>
-      <w:r>
-        <w:rPr>
-          <w:lang w:val="fr-FR"/>
-        </w:rPr>
-        <w:t xml:space="preserve"> pas ?</w:t>
+        <w:t>Décidément tu as du mal à te séparer de la boisson,</w:t>
+      </w:r>
+      <w:r>
+        <w:rPr>
+          <w:lang w:val="fr-FR"/>
+        </w:rPr>
+        <w:br/>
+        <w:t>n’est ce pas ?</w:t>
       </w:r>
     </w:p>
     <w:p>
@@ -3435,16 +3067,8 @@
         <w:rPr>
           <w:lang w:val="fr-FR"/>
         </w:rPr>
-        <w:t>-Vois-tu, en forçant des erreurs dans d’autres personnages</w:t>
-      </w:r>
-      <w:proofErr w:type="gramStart"/>
-      <w:r>
-        <w:rPr>
-          <w:lang w:val="fr-FR"/>
-        </w:rPr>
-        <w:t>,</w:t>
-      </w:r>
-      <w:proofErr w:type="gramEnd"/>
+        <w:t>-Vois-tu, en forçant des erreurs dans d’autres personnages,</w:t>
+      </w:r>
       <w:r>
         <w:rPr>
           <w:lang w:val="fr-FR"/>
@@ -3480,21 +3104,7 @@
           <w:lang w:val="fr-FR"/>
         </w:rPr>
         <w:br/>
-        <w:t xml:space="preserve">es plus à ces </w:t>
-      </w:r>
-      <w:proofErr w:type="spellStart"/>
-      <w:r>
-        <w:rPr>
-          <w:lang w:val="fr-FR"/>
-        </w:rPr>
-        <w:t>considérations là</w:t>
-      </w:r>
-      <w:proofErr w:type="spellEnd"/>
-      <w:r>
-        <w:rPr>
-          <w:lang w:val="fr-FR"/>
-        </w:rPr>
-        <w:t>, non ? Tu as déjà commencé</w:t>
+        <w:t>es plus à ces considérations là, non ? Tu as déjà commencé</w:t>
       </w:r>
       <w:r>
         <w:rPr>
@@ -3540,16 +3150,8 @@
           <w:lang w:val="fr-FR"/>
         </w:rPr>
         <w:br/>
-        <w:t>l’éternité. Je n’ai pas besoin d’un faiblard dans ton genre</w:t>
-      </w:r>
-      <w:proofErr w:type="gramStart"/>
-      <w:r>
-        <w:rPr>
-          <w:lang w:val="fr-FR"/>
-        </w:rPr>
-        <w:t>,</w:t>
-      </w:r>
-      <w:proofErr w:type="gramEnd"/>
+        <w:t>l’éternité. Je n’ai pas besoin d’un faiblard dans ton genre,</w:t>
+      </w:r>
       <w:r>
         <w:rPr>
           <w:lang w:val="fr-FR"/>
@@ -3692,17 +3294,8 @@
           <w:i/>
           <w:lang w:val="fr-FR"/>
         </w:rPr>
-        <w:t>Monologue interne </w:t>
-      </w:r>
-      <w:proofErr w:type="gramStart"/>
-      <w:r>
-        <w:rPr>
-          <w:i/>
-          <w:lang w:val="fr-FR"/>
-        </w:rPr>
-        <w:t>:</w:t>
-      </w:r>
-      <w:proofErr w:type="gramEnd"/>
+        <w:t>Monologue interne :</w:t>
+      </w:r>
       <w:r>
         <w:rPr>
           <w:i/>
@@ -3741,12 +3334,17 @@
         </w:rPr>
         <w:t>Joueur doit aller revérifier ses stocks pour pouvoir poursuivre l’énigme. Celle-ci est encore à designer.</w:t>
       </w:r>
-      <w:r>
-        <w:rPr>
-          <w:lang w:val="fr-FR"/>
-        </w:rPr>
-        <w:br/>
-      </w:r>
+    </w:p>
+    <w:p>
+      <w:pPr>
+        <w:pBdr>
+          <w:bottom w:val="single" w:sz="6" w:space="1" w:color="auto"/>
+        </w:pBdr>
+        <w:rPr>
+          <w:i/>
+          <w:lang w:val="fr-FR"/>
+        </w:rPr>
+      </w:pPr>
       <w:bookmarkStart w:id="0" w:name="_GoBack"/>
       <w:bookmarkEnd w:id="0"/>
     </w:p>
@@ -3761,7 +3359,7 @@
 </file>
 
 <file path=word/endnotes.xml><?xml version="1.0" encoding="utf-8"?>
-<w:endnotes xmlns:wpc="http://schemas.microsoft.com/office/word/2010/wordprocessingCanvas" xmlns:mc="http://schemas.openxmlformats.org/markup-compatibility/2006" xmlns:o="urn:schemas-microsoft-com:office:office" xmlns:r="http://schemas.openxmlformats.org/officeDocument/2006/relationships" xmlns:m="http://schemas.openxmlformats.org/officeDocument/2006/math" xmlns:v="urn:schemas-microsoft-com:vml" xmlns:wp14="http://schemas.microsoft.com/office/word/2010/wordprocessingDrawing" xmlns:wp="http://schemas.openxmlformats.org/drawingml/2006/wordprocessingDrawing" xmlns:w10="urn:schemas-microsoft-com:office:word" xmlns:w="http://schemas.openxmlformats.org/wordprocessingml/2006/main" xmlns:w14="http://schemas.microsoft.com/office/word/2010/wordml" xmlns:wpg="http://schemas.microsoft.com/office/word/2010/wordprocessingGroup" xmlns:wpi="http://schemas.microsoft.com/office/word/2010/wordprocessingInk" xmlns:wne="http://schemas.microsoft.com/office/word/2006/wordml" xmlns:wps="http://schemas.microsoft.com/office/word/2010/wordprocessingShape" mc:Ignorable="w14 wp14">
+<w:endnotes xmlns:wpc="http://schemas.microsoft.com/office/word/2010/wordprocessingCanvas" xmlns:mc="http://schemas.openxmlformats.org/markup-compatibility/2006" xmlns:o="urn:schemas-microsoft-com:office:office" xmlns:r="http://schemas.openxmlformats.org/officeDocument/2006/relationships" xmlns:m="http://schemas.openxmlformats.org/officeDocument/2006/math" xmlns:v="urn:schemas-microsoft-com:vml" xmlns:wp14="http://schemas.microsoft.com/office/word/2010/wordprocessingDrawing" xmlns:wp="http://schemas.openxmlformats.org/drawingml/2006/wordprocessingDrawing" xmlns:w10="urn:schemas-microsoft-com:office:word" xmlns:w="http://schemas.openxmlformats.org/wordprocessingml/2006/main" xmlns:w14="http://schemas.microsoft.com/office/word/2010/wordml" xmlns:w15="http://schemas.microsoft.com/office/word/2012/wordml" xmlns:wpg="http://schemas.microsoft.com/office/word/2010/wordprocessingGroup" xmlns:wpi="http://schemas.microsoft.com/office/word/2010/wordprocessingInk" xmlns:wne="http://schemas.microsoft.com/office/word/2006/wordml" xmlns:wps="http://schemas.microsoft.com/office/word/2010/wordprocessingShape" mc:Ignorable="w14 w15 wp14">
   <w:endnote w:type="separator" w:id="-1">
     <w:p>
       <w:pPr>
@@ -3786,7 +3384,7 @@
 </file>
 
 <file path=word/footnotes.xml><?xml version="1.0" encoding="utf-8"?>
-<w:footnotes xmlns:wpc="http://schemas.microsoft.com/office/word/2010/wordprocessingCanvas" xmlns:mc="http://schemas.openxmlformats.org/markup-compatibility/2006" xmlns:o="urn:schemas-microsoft-com:office:office" xmlns:r="http://schemas.openxmlformats.org/officeDocument/2006/relationships" xmlns:m="http://schemas.openxmlformats.org/officeDocument/2006/math" xmlns:v="urn:schemas-microsoft-com:vml" xmlns:wp14="http://schemas.microsoft.com/office/word/2010/wordprocessingDrawing" xmlns:wp="http://schemas.openxmlformats.org/drawingml/2006/wordprocessingDrawing" xmlns:w10="urn:schemas-microsoft-com:office:word" xmlns:w="http://schemas.openxmlformats.org/wordprocessingml/2006/main" xmlns:w14="http://schemas.microsoft.com/office/word/2010/wordml" xmlns:wpg="http://schemas.microsoft.com/office/word/2010/wordprocessingGroup" xmlns:wpi="http://schemas.microsoft.com/office/word/2010/wordprocessingInk" xmlns:wne="http://schemas.microsoft.com/office/word/2006/wordml" xmlns:wps="http://schemas.microsoft.com/office/word/2010/wordprocessingShape" mc:Ignorable="w14 wp14">
+<w:footnotes xmlns:wpc="http://schemas.microsoft.com/office/word/2010/wordprocessingCanvas" xmlns:mc="http://schemas.openxmlformats.org/markup-compatibility/2006" xmlns:o="urn:schemas-microsoft-com:office:office" xmlns:r="http://schemas.openxmlformats.org/officeDocument/2006/relationships" xmlns:m="http://schemas.openxmlformats.org/officeDocument/2006/math" xmlns:v="urn:schemas-microsoft-com:vml" xmlns:wp14="http://schemas.microsoft.com/office/word/2010/wordprocessingDrawing" xmlns:wp="http://schemas.openxmlformats.org/drawingml/2006/wordprocessingDrawing" xmlns:w10="urn:schemas-microsoft-com:office:word" xmlns:w="http://schemas.openxmlformats.org/wordprocessingml/2006/main" xmlns:w14="http://schemas.microsoft.com/office/word/2010/wordml" xmlns:w15="http://schemas.microsoft.com/office/word/2012/wordml" xmlns:wpg="http://schemas.microsoft.com/office/word/2010/wordprocessingGroup" xmlns:wpi="http://schemas.microsoft.com/office/word/2010/wordprocessingInk" xmlns:wne="http://schemas.microsoft.com/office/word/2006/wordml" xmlns:wps="http://schemas.microsoft.com/office/word/2010/wordprocessingShape" mc:Ignorable="w14 w15 wp14">
   <w:footnote w:type="separator" w:id="-1">
     <w:p>
       <w:pPr>
@@ -3811,7 +3409,7 @@
 </file>
 
 <file path=word/numbering.xml><?xml version="1.0" encoding="utf-8"?>
-<w:numbering xmlns:wpc="http://schemas.microsoft.com/office/word/2010/wordprocessingCanvas" xmlns:mc="http://schemas.openxmlformats.org/markup-compatibility/2006" xmlns:o="urn:schemas-microsoft-com:office:office" xmlns:r="http://schemas.openxmlformats.org/officeDocument/2006/relationships" xmlns:m="http://schemas.openxmlformats.org/officeDocument/2006/math" xmlns:v="urn:schemas-microsoft-com:vml" xmlns:wp14="http://schemas.microsoft.com/office/word/2010/wordprocessingDrawing" xmlns:wp="http://schemas.openxmlformats.org/drawingml/2006/wordprocessingDrawing" xmlns:w10="urn:schemas-microsoft-com:office:word" xmlns:w="http://schemas.openxmlformats.org/wordprocessingml/2006/main" xmlns:w14="http://schemas.microsoft.com/office/word/2010/wordml" xmlns:wpg="http://schemas.microsoft.com/office/word/2010/wordprocessingGroup" xmlns:wpi="http://schemas.microsoft.com/office/word/2010/wordprocessingInk" xmlns:wne="http://schemas.microsoft.com/office/word/2006/wordml" xmlns:wps="http://schemas.microsoft.com/office/word/2010/wordprocessingShape" mc:Ignorable="w14 wp14">
+<w:numbering xmlns:wpc="http://schemas.microsoft.com/office/word/2010/wordprocessingCanvas" xmlns:mc="http://schemas.openxmlformats.org/markup-compatibility/2006" xmlns:o="urn:schemas-microsoft-com:office:office" xmlns:r="http://schemas.openxmlformats.org/officeDocument/2006/relationships" xmlns:m="http://schemas.openxmlformats.org/officeDocument/2006/math" xmlns:v="urn:schemas-microsoft-com:vml" xmlns:wp14="http://schemas.microsoft.com/office/word/2010/wordprocessingDrawing" xmlns:wp="http://schemas.openxmlformats.org/drawingml/2006/wordprocessingDrawing" xmlns:w10="urn:schemas-microsoft-com:office:word" xmlns:w="http://schemas.openxmlformats.org/wordprocessingml/2006/main" xmlns:w14="http://schemas.microsoft.com/office/word/2010/wordml" xmlns:w15="http://schemas.microsoft.com/office/word/2012/wordml" xmlns:wpg="http://schemas.microsoft.com/office/word/2010/wordprocessingGroup" xmlns:wpi="http://schemas.microsoft.com/office/word/2010/wordprocessingInk" xmlns:wne="http://schemas.microsoft.com/office/word/2006/wordml" xmlns:wps="http://schemas.microsoft.com/office/word/2010/wordprocessingShape" mc:Ignorable="w14 w15 wp14">
   <w:abstractNum w:abstractNumId="0">
     <w:nsid w:val="302A7202"/>
     <w:multiLevelType w:val="hybridMultilevel"/>
@@ -4161,7 +3759,7 @@
 </file>
 
 <file path=word/styles.xml><?xml version="1.0" encoding="utf-8"?>
-<w:styles xmlns:mc="http://schemas.openxmlformats.org/markup-compatibility/2006" xmlns:r="http://schemas.openxmlformats.org/officeDocument/2006/relationships" xmlns:w="http://schemas.openxmlformats.org/wordprocessingml/2006/main" xmlns:w14="http://schemas.microsoft.com/office/word/2010/wordml" mc:Ignorable="w14">
+<w:styles xmlns:mc="http://schemas.openxmlformats.org/markup-compatibility/2006" xmlns:r="http://schemas.openxmlformats.org/officeDocument/2006/relationships" xmlns:w="http://schemas.openxmlformats.org/wordprocessingml/2006/main" xmlns:w14="http://schemas.microsoft.com/office/word/2010/wordml" xmlns:w15="http://schemas.microsoft.com/office/word/2012/wordml" mc:Ignorable="w14 w15">
   <w:docDefaults>
     <w:rPrDefault>
       <w:rPr>
@@ -4177,390 +3775,378 @@
       </w:pPr>
     </w:pPrDefault>
   </w:docDefaults>
-  <w:latentStyles w:defLockedState="0" w:defUIPriority="99" w:defSemiHidden="1" w:defUnhideWhenUsed="1" w:defQFormat="0" w:count="267">
-    <w:lsdException w:name="Normal" w:semiHidden="0" w:uiPriority="0" w:unhideWhenUsed="0" w:qFormat="1"/>
-    <w:lsdException w:name="heading 1" w:semiHidden="0" w:uiPriority="9" w:unhideWhenUsed="0" w:qFormat="1"/>
-    <w:lsdException w:name="heading 2" w:uiPriority="9" w:qFormat="1"/>
-    <w:lsdException w:name="heading 3" w:uiPriority="9" w:qFormat="1"/>
-    <w:lsdException w:name="heading 4" w:uiPriority="9" w:qFormat="1"/>
-    <w:lsdException w:name="heading 5" w:uiPriority="9" w:qFormat="1"/>
-    <w:lsdException w:name="heading 6" w:uiPriority="9" w:qFormat="1"/>
-    <w:lsdException w:name="heading 7" w:uiPriority="9" w:qFormat="1"/>
-    <w:lsdException w:name="heading 8" w:uiPriority="9" w:qFormat="1"/>
-    <w:lsdException w:name="heading 9" w:uiPriority="9" w:qFormat="1"/>
-    <w:lsdException w:name="toc 1" w:uiPriority="39"/>
-    <w:lsdException w:name="toc 2" w:uiPriority="39"/>
-    <w:lsdException w:name="toc 3" w:uiPriority="39"/>
-    <w:lsdException w:name="toc 4" w:uiPriority="39"/>
-    <w:lsdException w:name="toc 5" w:uiPriority="39"/>
-    <w:lsdException w:name="toc 6" w:uiPriority="39"/>
-    <w:lsdException w:name="toc 7" w:uiPriority="39"/>
-    <w:lsdException w:name="toc 8" w:uiPriority="39"/>
-    <w:lsdException w:name="toc 9" w:uiPriority="39"/>
-    <w:lsdException w:name="caption" w:uiPriority="35" w:qFormat="1"/>
-    <w:lsdException w:name="Title" w:semiHidden="0" w:uiPriority="10" w:unhideWhenUsed="0" w:qFormat="1"/>
-    <w:lsdException w:name="Default Paragraph Font" w:uiPriority="1"/>
-    <w:lsdException w:name="Subtitle" w:semiHidden="0" w:uiPriority="11" w:unhideWhenUsed="0" w:qFormat="1"/>
-    <w:lsdException w:name="Strong" w:semiHidden="0" w:uiPriority="22" w:unhideWhenUsed="0" w:qFormat="1"/>
-    <w:lsdException w:name="Emphasis" w:semiHidden="0" w:uiPriority="20" w:unhideWhenUsed="0" w:qFormat="1"/>
-    <w:lsdException w:name="Table Grid" w:semiHidden="0" w:uiPriority="59" w:unhideWhenUsed="0"/>
-    <w:lsdException w:name="Placeholder Text" w:unhideWhenUsed="0"/>
-    <w:lsdException w:name="No Spacing" w:semiHidden="0" w:uiPriority="1" w:unhideWhenUsed="0" w:qFormat="1"/>
-    <w:lsdException w:name="Light Shading" w:semiHidden="0" w:uiPriority="60" w:unhideWhenUsed="0"/>
-    <w:lsdException w:name="Light List" w:semiHidden="0" w:uiPriority="61" w:unhideWhenUsed="0"/>
-    <w:lsdException w:name="Light Grid" w:semiHidden="0" w:uiPriority="62" w:unhideWhenUsed="0"/>
-    <w:lsdException w:name="Medium Shading 1" w:semiHidden="0" w:uiPriority="63" w:unhideWhenUsed="0"/>
-    <w:lsdException w:name="Medium Shading 2" w:semiHidden="0" w:uiPriority="64" w:unhideWhenUsed="0"/>
-    <w:lsdException w:name="Medium List 1" w:semiHidden="0" w:uiPriority="65" w:unhideWhenUsed="0"/>
-    <w:lsdException w:name="Medium List 2" w:semiHidden="0" w:uiPriority="66" w:unhideWhenUsed="0"/>
-    <w:lsdException w:name="Medium Grid 1" w:semiHidden="0" w:uiPriority="67" w:unhideWhenUsed="0"/>
-    <w:lsdException w:name="Medium Grid 2" w:semiHidden="0" w:uiPriority="68" w:unhideWhenUsed="0"/>
-    <w:lsdException w:name="Medium Grid 3" w:semiHidden="0" w:uiPriority="69" w:unhideWhenUsed="0"/>
-    <w:lsdException w:name="Dark List" w:semiHidden="0" w:uiPriority="70" w:unhideWhenUsed="0"/>
-    <w:lsdException w:name="Colorful Shading" w:semiHidden="0" w:uiPriority="71" w:unhideWhenUsed="0"/>
-    <w:lsdException w:name="Colorful List" w:semiHidden="0" w:uiPriority="72" w:unhideWhenUsed="0"/>
-    <w:lsdException w:name="Colorful Grid" w:semiHidden="0" w:uiPriority="73" w:unhideWhenUsed="0"/>
-    <w:lsdException w:name="Light Shading Accent 1" w:semiHidden="0" w:uiPriority="60" w:unhideWhenUsed="0"/>
-    <w:lsdException w:name="Light List Accent 1" w:semiHidden="0" w:uiPriority="61" w:unhideWhenUsed="0"/>
-    <w:lsdException w:name="Light Grid Accent 1" w:semiHidden="0" w:uiPriority="62" w:unhideWhenUsed="0"/>
-    <w:lsdException w:name="Medium Shading 1 Accent 1" w:semiHidden="0" w:uiPriority="63" w:unhideWhenUsed="0"/>
-    <w:lsdException w:name="Medium Shading 2 Accent 1" w:semiHidden="0" w:uiPriority="64" w:unhideWhenUsed="0"/>
-    <w:lsdException w:name="Medium List 1 Accent 1" w:semiHidden="0" w:uiPriority="65" w:unhideWhenUsed="0"/>
-    <w:lsdException w:name="Revision" w:unhideWhenUsed="0"/>
-    <w:lsdException w:name="List Paragraph" w:semiHidden="0" w:uiPriority="34" w:unhideWhenUsed="0" w:qFormat="1"/>
-    <w:lsdException w:name="Quote" w:semiHidden="0" w:uiPriority="29" w:unhideWhenUsed="0" w:qFormat="1"/>
-    <w:lsdException w:name="Intense Quote" w:semiHidden="0" w:uiPriority="30" w:unhideWhenUsed="0" w:qFormat="1"/>
-    <w:lsdException w:name="Medium List 2 Accent 1" w:semiHidden="0" w:uiPriority="66" w:unhideWhenUsed="0"/>
-    <w:lsdException w:name="Medium Grid 1 Accent 1" w:semiHidden="0" w:uiPriority="67" w:unhideWhenUsed="0"/>
-    <w:lsdException w:name="Medium Grid 2 Accent 1" w:semiHidden="0" w:uiPriority="68" w:unhideWhenUsed="0"/>
-    <w:lsdException w:name="Medium Grid 3 Accent 1" w:semiHidden="0" w:uiPriority="69" w:unhideWhenUsed="0"/>
-    <w:lsdException w:name="Dark List Accent 1" w:semiHidden="0" w:uiPriority="70" w:unhideWhenUsed="0"/>
-    <w:lsdException w:name="Colorful Shading Accent 1" w:semiHidden="0" w:uiPriority="71" w:unhideWhenUsed="0"/>
-    <w:lsdException w:name="Colorful List Accent 1" w:semiHidden="0" w:uiPriority="72" w:unhideWhenUsed="0"/>
-    <w:lsdException w:name="Colorful Grid Accent 1" w:semiHidden="0" w:uiPriority="73" w:unhideWhenUsed="0"/>
-    <w:lsdException w:name="Light Shading Accent 2" w:semiHidden="0" w:uiPriority="60" w:unhideWhenUsed="0"/>
-    <w:lsdException w:name="Light List Accent 2" w:semiHidden="0" w:uiPriority="61" w:unhideWhenUsed="0"/>
-    <w:lsdException w:name="Light Grid Accent 2" w:semiHidden="0" w:uiPriority="62" w:unhideWhenUsed="0"/>
-    <w:lsdException w:name="Medium Shading 1 Accent 2" w:semiHidden="0" w:uiPriority="63" w:unhideWhenUsed="0"/>
-    <w:lsdException w:name="Medium Shading 2 Accent 2" w:semiHidden="0" w:uiPriority="64" w:unhideWhenUsed="0"/>
-    <w:lsdException w:name="Medium List 1 Accent 2" w:semiHidden="0" w:uiPriority="65" w:unhideWhenUsed="0"/>
-    <w:lsdException w:name="Medium List 2 Accent 2" w:semiHidden="0" w:uiPriority="66" w:unhideWhenUsed="0"/>
-    <w:lsdException w:name="Medium Grid 1 Accent 2" w:semiHidden="0" w:uiPriority="67" w:unhideWhenUsed="0"/>
-    <w:lsdException w:name="Medium Grid 2 Accent 2" w:semiHidden="0" w:uiPriority="68" w:unhideWhenUsed="0"/>
-    <w:lsdException w:name="Medium Grid 3 Accent 2" w:semiHidden="0" w:uiPriority="69" w:unhideWhenUsed="0"/>
-    <w:lsdException w:name="Dark List Accent 2" w:semiHidden="0" w:uiPriority="70" w:unhideWhenUsed="0"/>
-    <w:lsdException w:name="Colorful Shading Accent 2" w:semiHidden="0" w:uiPriority="71" w:unhideWhenUsed="0"/>
-    <w:lsdException w:name="Colorful List Accent 2" w:semiHidden="0" w:uiPriority="72" w:unhideWhenUsed="0"/>
-    <w:lsdException w:name="Colorful Grid Accent 2" w:semiHidden="0" w:uiPriority="73" w:unhideWhenUsed="0"/>
-    <w:lsdException w:name="Light Shading Accent 3" w:semiHidden="0" w:uiPriority="60" w:unhideWhenUsed="0"/>
-    <w:lsdException w:name="Light List Accent 3" w:semiHidden="0" w:uiPriority="61" w:unhideWhenUsed="0"/>
-    <w:lsdException w:name="Light Grid Accent 3" w:semiHidden="0" w:uiPriority="62" w:unhideWhenUsed="0"/>
-    <w:lsdException w:name="Medium Shading 1 Accent 3" w:semiHidden="0" w:uiPriority="63" w:unhideWhenUsed="0"/>
-    <w:lsdException w:name="Medium Shading 2 Accent 3" w:semiHidden="0" w:uiPriority="64" w:unhideWhenUsed="0"/>
-    <w:lsdException w:name="Medium List 1 Accent 3" w:semiHidden="0" w:uiPriority="65" w:unhideWhenUsed="0"/>
-    <w:lsdException w:name="Medium List 2 Accent 3" w:semiHidden="0" w:uiPriority="66" w:unhideWhenUsed="0"/>
-    <w:lsdException w:name="Medium Grid 1 Accent 3" w:semiHidden="0" w:uiPriority="67" w:unhideWhenUsed="0"/>
-    <w:lsdException w:name="Medium Grid 2 Accent 3" w:semiHidden="0" w:uiPriority="68" w:unhideWhenUsed="0"/>
-    <w:lsdException w:name="Medium Grid 3 Accent 3" w:semiHidden="0" w:uiPriority="69" w:unhideWhenUsed="0"/>
-    <w:lsdException w:name="Dark List Accent 3" w:semiHidden="0" w:uiPriority="70" w:unhideWhenUsed="0"/>
-    <w:lsdException w:name="Colorful Shading Accent 3" w:semiHidden="0" w:uiPriority="71" w:unhideWhenUsed="0"/>
-    <w:lsdException w:name="Colorful List Accent 3" w:semiHidden="0" w:uiPriority="72" w:unhideWhenUsed="0"/>
-    <w:lsdException w:name="Colorful Grid Accent 3" w:semiHidden="0" w:uiPriority="73" w:unhideWhenUsed="0"/>
-    <w:lsdException w:name="Light Shading Accent 4" w:semiHidden="0" w:uiPriority="60" w:unhideWhenUsed="0"/>
-    <w:lsdException w:name="Light List Accent 4" w:semiHidden="0" w:uiPriority="61" w:unhideWhenUsed="0"/>
-    <w:lsdException w:name="Light Grid Accent 4" w:semiHidden="0" w:uiPriority="62" w:unhideWhenUsed="0"/>
-    <w:lsdException w:name="Medium Shading 1 Accent 4" w:semiHidden="0" w:uiPriority="63" w:unhideWhenUsed="0"/>
-    <w:lsdException w:name="Medium Shading 2 Accent 4" w:semiHidden="0" w:uiPriority="64" w:unhideWhenUsed="0"/>
-    <w:lsdException w:name="Medium List 1 Accent 4" w:semiHidden="0" w:uiPriority="65" w:unhideWhenUsed="0"/>
-    <w:lsdException w:name="Medium List 2 Accent 4" w:semiHidden="0" w:uiPriority="66" w:unhideWhenUsed="0"/>
-    <w:lsdException w:name="Medium Grid 1 Accent 4" w:semiHidden="0" w:uiPriority="67" w:unhideWhenUsed="0"/>
-    <w:lsdException w:name="Medium Grid 2 Accent 4" w:semiHidden="0" w:uiPriority="68" w:unhideWhenUsed="0"/>
-    <w:lsdException w:name="Medium Grid 3 Accent 4" w:semiHidden="0" w:uiPriority="69" w:unhideWhenUsed="0"/>
-    <w:lsdException w:name="Dark List Accent 4" w:semiHidden="0" w:uiPriority="70" w:unhideWhenUsed="0"/>
-    <w:lsdException w:name="Colorful Shading Accent 4" w:semiHidden="0" w:uiPriority="71" w:unhideWhenUsed="0"/>
-    <w:lsdException w:name="Colorful List Accent 4" w:semiHidden="0" w:uiPriority="72" w:unhideWhenUsed="0"/>
-    <w:lsdException w:name="Colorful Grid Accent 4" w:semiHidden="0" w:uiPriority="73" w:unhideWhenUsed="0"/>
-    <w:lsdException w:name="Light Shading Accent 5" w:semiHidden="0" w:uiPriority="60" w:unhideWhenUsed="0"/>
-    <w:lsdException w:name="Light List Accent 5" w:semiHidden="0" w:uiPriority="61" w:unhideWhenUsed="0"/>
-    <w:lsdException w:name="Light Grid Accent 5" w:semiHidden="0" w:uiPriority="62" w:unhideWhenUsed="0"/>
-    <w:lsdException w:name="Medium Shading 1 Accent 5" w:semiHidden="0" w:uiPriority="63" w:unhideWhenUsed="0"/>
-    <w:lsdException w:name="Medium Shading 2 Accent 5" w:semiHidden="0" w:uiPriority="64" w:unhideWhenUsed="0"/>
-    <w:lsdException w:name="Medium List 1 Accent 5" w:semiHidden="0" w:uiPriority="65" w:unhideWhenUsed="0"/>
-    <w:lsdException w:name="Medium List 2 Accent 5" w:semiHidden="0" w:uiPriority="66" w:unhideWhenUsed="0"/>
-    <w:lsdException w:name="Medium Grid 1 Accent 5" w:semiHidden="0" w:uiPriority="67" w:unhideWhenUsed="0"/>
-    <w:lsdException w:name="Medium Grid 2 Accent 5" w:semiHidden="0" w:uiPriority="68" w:unhideWhenUsed="0"/>
-    <w:lsdException w:name="Medium Grid 3 Accent 5" w:semiHidden="0" w:uiPriority="69" w:unhideWhenUsed="0"/>
-    <w:lsdException w:name="Dark List Accent 5" w:semiHidden="0" w:uiPriority="70" w:unhideWhenUsed="0"/>
-    <w:lsdException w:name="Colorful Shading Accent 5" w:semiHidden="0" w:uiPriority="71" w:unhideWhenUsed="0"/>
-    <w:lsdException w:name="Colorful List Accent 5" w:semiHidden="0" w:uiPriority="72" w:unhideWhenUsed="0"/>
-    <w:lsdException w:name="Colorful Grid Accent 5" w:semiHidden="0" w:uiPriority="73" w:unhideWhenUsed="0"/>
-    <w:lsdException w:name="Light Shading Accent 6" w:semiHidden="0" w:uiPriority="60" w:unhideWhenUsed="0"/>
-    <w:lsdException w:name="Light List Accent 6" w:semiHidden="0" w:uiPriority="61" w:unhideWhenUsed="0"/>
-    <w:lsdException w:name="Light Grid Accent 6" w:semiHidden="0" w:uiPriority="62" w:unhideWhenUsed="0"/>
-    <w:lsdException w:name="Medium Shading 1 Accent 6" w:semiHidden="0" w:uiPriority="63" w:unhideWhenUsed="0"/>
-    <w:lsdException w:name="Medium Shading 2 Accent 6" w:semiHidden="0" w:uiPriority="64" w:unhideWhenUsed="0"/>
-    <w:lsdException w:name="Medium List 1 Accent 6" w:semiHidden="0" w:uiPriority="65" w:unhideWhenUsed="0"/>
-    <w:lsdException w:name="Medium List 2 Accent 6" w:semiHidden="0" w:uiPriority="66" w:unhideWhenUsed="0"/>
-    <w:lsdException w:name="Medium Grid 1 Accent 6" w:semiHidden="0" w:uiPriority="67" w:unhideWhenUsed="0"/>
-    <w:lsdException w:name="Medium Grid 2 Accent 6" w:semiHidden="0" w:uiPriority="68" w:unhideWhenUsed="0"/>
-    <w:lsdException w:name="Medium Grid 3 Accent 6" w:semiHidden="0" w:uiPriority="69" w:unhideWhenUsed="0"/>
-    <w:lsdException w:name="Dark List Accent 6" w:semiHidden="0" w:uiPriority="70" w:unhideWhenUsed="0"/>
-    <w:lsdException w:name="Colorful Shading Accent 6" w:semiHidden="0" w:uiPriority="71" w:unhideWhenUsed="0"/>
-    <w:lsdException w:name="Colorful List Accent 6" w:semiHidden="0" w:uiPriority="72" w:unhideWhenUsed="0"/>
-    <w:lsdException w:name="Colorful Grid Accent 6" w:semiHidden="0" w:uiPriority="73" w:unhideWhenUsed="0"/>
-    <w:lsdException w:name="Subtle Emphasis" w:semiHidden="0" w:uiPriority="19" w:unhideWhenUsed="0" w:qFormat="1"/>
-    <w:lsdException w:name="Intense Emphasis" w:semiHidden="0" w:uiPriority="21" w:unhideWhenUsed="0" w:qFormat="1"/>
-    <w:lsdException w:name="Subtle Reference" w:semiHidden="0" w:uiPriority="31" w:unhideWhenUsed="0" w:qFormat="1"/>
-    <w:lsdException w:name="Intense Reference" w:semiHidden="0" w:uiPriority="32" w:unhideWhenUsed="0" w:qFormat="1"/>
-    <w:lsdException w:name="Book Title" w:semiHidden="0" w:uiPriority="33" w:unhideWhenUsed="0" w:qFormat="1"/>
-    <w:lsdException w:name="Bibliography" w:uiPriority="37"/>
-    <w:lsdException w:name="TOC Heading" w:uiPriority="39" w:qFormat="1"/>
-  </w:latentStyles>
-  <w:style w:type="paragraph" w:default="1" w:styleId="Normal">
-    <w:name w:val="Normal"/>
-    <w:qFormat/>
-    <w:rsid w:val="00142FB3"/>
-  </w:style>
-  <w:style w:type="character" w:default="1" w:styleId="DefaultParagraphFont">
-    <w:name w:val="Default Paragraph Font"/>
-    <w:uiPriority w:val="1"/>
-    <w:semiHidden/>
-    <w:unhideWhenUsed/>
-  </w:style>
-  <w:style w:type="table" w:default="1" w:styleId="TableNormal">
-    <w:name w:val="Normal Table"/>
-    <w:uiPriority w:val="99"/>
-    <w:semiHidden/>
-    <w:unhideWhenUsed/>
-    <w:tblPr>
-      <w:tblInd w:w="0" w:type="dxa"/>
-      <w:tblCellMar>
-        <w:top w:w="0" w:type="dxa"/>
-        <w:left w:w="108" w:type="dxa"/>
-        <w:bottom w:w="0" w:type="dxa"/>
-        <w:right w:w="108" w:type="dxa"/>
-      </w:tblCellMar>
-    </w:tblPr>
-  </w:style>
-  <w:style w:type="numbering" w:default="1" w:styleId="NoList">
-    <w:name w:val="No List"/>
-    <w:uiPriority w:val="99"/>
-    <w:semiHidden/>
-    <w:unhideWhenUsed/>
-  </w:style>
-  <w:style w:type="paragraph" w:styleId="ListParagraph">
-    <w:name w:val="List Paragraph"/>
-    <w:basedOn w:val="Normal"/>
-    <w:uiPriority w:val="34"/>
-    <w:qFormat/>
-    <w:rsid w:val="003823DA"/>
-    <w:pPr>
-      <w:ind w:left="720"/>
-      <w:contextualSpacing/>
-    </w:pPr>
-  </w:style>
-  <w:style w:type="paragraph" w:styleId="Header">
-    <w:name w:val="header"/>
-    <w:basedOn w:val="Normal"/>
-    <w:link w:val="HeaderChar"/>
-    <w:uiPriority w:val="99"/>
-    <w:unhideWhenUsed/>
-    <w:rsid w:val="00E976EF"/>
-    <w:pPr>
-      <w:tabs>
-        <w:tab w:val="center" w:pos="4419"/>
-        <w:tab w:val="right" w:pos="8838"/>
-      </w:tabs>
-      <w:spacing w:after="0" w:line="240" w:lineRule="auto"/>
-    </w:pPr>
-  </w:style>
-  <w:style w:type="character" w:customStyle="1" w:styleId="HeaderChar">
-    <w:name w:val="Header Char"/>
-    <w:basedOn w:val="DefaultParagraphFont"/>
-    <w:link w:val="Header"/>
-    <w:uiPriority w:val="99"/>
-    <w:rsid w:val="00E976EF"/>
-  </w:style>
-  <w:style w:type="paragraph" w:styleId="Footer">
-    <w:name w:val="footer"/>
-    <w:basedOn w:val="Normal"/>
-    <w:link w:val="FooterChar"/>
-    <w:uiPriority w:val="99"/>
-    <w:unhideWhenUsed/>
-    <w:rsid w:val="00E976EF"/>
-    <w:pPr>
-      <w:tabs>
-        <w:tab w:val="center" w:pos="4419"/>
-        <w:tab w:val="right" w:pos="8838"/>
-      </w:tabs>
-      <w:spacing w:after="0" w:line="240" w:lineRule="auto"/>
-    </w:pPr>
-  </w:style>
-  <w:style w:type="character" w:customStyle="1" w:styleId="FooterChar">
-    <w:name w:val="Footer Char"/>
-    <w:basedOn w:val="DefaultParagraphFont"/>
-    <w:link w:val="Footer"/>
-    <w:uiPriority w:val="99"/>
-    <w:rsid w:val="00E976EF"/>
-  </w:style>
-</w:styles>
-</file>
-
-<file path=word/stylesWithEffects.xml><?xml version="1.0" encoding="utf-8"?>
-<w:styles xmlns:wpc="http://schemas.microsoft.com/office/word/2010/wordprocessingCanvas" xmlns:mc="http://schemas.openxmlformats.org/markup-compatibility/2006" xmlns:o="urn:schemas-microsoft-com:office:office" xmlns:r="http://schemas.openxmlformats.org/officeDocument/2006/relationships" xmlns:m="http://schemas.openxmlformats.org/officeDocument/2006/math" xmlns:v="urn:schemas-microsoft-com:vml" xmlns:wp14="http://schemas.microsoft.com/office/word/2010/wordprocessingDrawing" xmlns:wp="http://schemas.openxmlformats.org/drawingml/2006/wordprocessingDrawing" xmlns:w10="urn:schemas-microsoft-com:office:word" xmlns:w="http://schemas.openxmlformats.org/wordprocessingml/2006/main" xmlns:w14="http://schemas.microsoft.com/office/word/2010/wordml" xmlns:wpg="http://schemas.microsoft.com/office/word/2010/wordprocessingGroup" xmlns:wpi="http://schemas.microsoft.com/office/word/2010/wordprocessingInk" xmlns:wne="http://schemas.microsoft.com/office/word/2006/wordml" xmlns:wps="http://schemas.microsoft.com/office/word/2010/wordprocessingShape" mc:Ignorable="w14 wp14">
-  <w:docDefaults>
-    <w:rPrDefault>
-      <w:rPr>
-        <w:rFonts w:asciiTheme="minorHAnsi" w:eastAsiaTheme="minorEastAsia" w:hAnsiTheme="minorHAnsi" w:cstheme="minorBidi"/>
-        <w:sz w:val="22"/>
-        <w:szCs w:val="22"/>
-        <w:lang w:val="en-US" w:eastAsia="ja-JP" w:bidi="ar-SA"/>
-      </w:rPr>
-    </w:rPrDefault>
-    <w:pPrDefault>
-      <w:pPr>
-        <w:spacing w:after="200" w:line="276" w:lineRule="auto"/>
-      </w:pPr>
-    </w:pPrDefault>
-  </w:docDefaults>
-  <w:latentStyles w:defLockedState="0" w:defUIPriority="99" w:defSemiHidden="1" w:defUnhideWhenUsed="1" w:defQFormat="0" w:count="267">
-    <w:lsdException w:name="Normal" w:semiHidden="0" w:uiPriority="0" w:unhideWhenUsed="0" w:qFormat="1"/>
-    <w:lsdException w:name="heading 1" w:semiHidden="0" w:uiPriority="9" w:unhideWhenUsed="0" w:qFormat="1"/>
-    <w:lsdException w:name="heading 2" w:uiPriority="9" w:qFormat="1"/>
-    <w:lsdException w:name="heading 3" w:uiPriority="9" w:qFormat="1"/>
-    <w:lsdException w:name="heading 4" w:uiPriority="9" w:qFormat="1"/>
-    <w:lsdException w:name="heading 5" w:uiPriority="9" w:qFormat="1"/>
-    <w:lsdException w:name="heading 6" w:uiPriority="9" w:qFormat="1"/>
-    <w:lsdException w:name="heading 7" w:uiPriority="9" w:qFormat="1"/>
-    <w:lsdException w:name="heading 8" w:uiPriority="9" w:qFormat="1"/>
-    <w:lsdException w:name="heading 9" w:uiPriority="9" w:qFormat="1"/>
-    <w:lsdException w:name="toc 1" w:uiPriority="39"/>
-    <w:lsdException w:name="toc 2" w:uiPriority="39"/>
-    <w:lsdException w:name="toc 3" w:uiPriority="39"/>
-    <w:lsdException w:name="toc 4" w:uiPriority="39"/>
-    <w:lsdException w:name="toc 5" w:uiPriority="39"/>
-    <w:lsdException w:name="toc 6" w:uiPriority="39"/>
-    <w:lsdException w:name="toc 7" w:uiPriority="39"/>
-    <w:lsdException w:name="toc 8" w:uiPriority="39"/>
-    <w:lsdException w:name="toc 9" w:uiPriority="39"/>
-    <w:lsdException w:name="caption" w:uiPriority="35" w:qFormat="1"/>
-    <w:lsdException w:name="Title" w:semiHidden="0" w:uiPriority="10" w:unhideWhenUsed="0" w:qFormat="1"/>
-    <w:lsdException w:name="Default Paragraph Font" w:uiPriority="1"/>
-    <w:lsdException w:name="Subtitle" w:semiHidden="0" w:uiPriority="11" w:unhideWhenUsed="0" w:qFormat="1"/>
-    <w:lsdException w:name="Strong" w:semiHidden="0" w:uiPriority="22" w:unhideWhenUsed="0" w:qFormat="1"/>
-    <w:lsdException w:name="Emphasis" w:semiHidden="0" w:uiPriority="20" w:unhideWhenUsed="0" w:qFormat="1"/>
-    <w:lsdException w:name="Table Grid" w:semiHidden="0" w:uiPriority="59" w:unhideWhenUsed="0"/>
-    <w:lsdException w:name="Placeholder Text" w:unhideWhenUsed="0"/>
-    <w:lsdException w:name="No Spacing" w:semiHidden="0" w:uiPriority="1" w:unhideWhenUsed="0" w:qFormat="1"/>
-    <w:lsdException w:name="Light Shading" w:semiHidden="0" w:uiPriority="60" w:unhideWhenUsed="0"/>
-    <w:lsdException w:name="Light List" w:semiHidden="0" w:uiPriority="61" w:unhideWhenUsed="0"/>
-    <w:lsdException w:name="Light Grid" w:semiHidden="0" w:uiPriority="62" w:unhideWhenUsed="0"/>
-    <w:lsdException w:name="Medium Shading 1" w:semiHidden="0" w:uiPriority="63" w:unhideWhenUsed="0"/>
-    <w:lsdException w:name="Medium Shading 2" w:semiHidden="0" w:uiPriority="64" w:unhideWhenUsed="0"/>
-    <w:lsdException w:name="Medium List 1" w:semiHidden="0" w:uiPriority="65" w:unhideWhenUsed="0"/>
-    <w:lsdException w:name="Medium List 2" w:semiHidden="0" w:uiPriority="66" w:unhideWhenUsed="0"/>
-    <w:lsdException w:name="Medium Grid 1" w:semiHidden="0" w:uiPriority="67" w:unhideWhenUsed="0"/>
-    <w:lsdException w:name="Medium Grid 2" w:semiHidden="0" w:uiPriority="68" w:unhideWhenUsed="0"/>
-    <w:lsdException w:name="Medium Grid 3" w:semiHidden="0" w:uiPriority="69" w:unhideWhenUsed="0"/>
-    <w:lsdException w:name="Dark List" w:semiHidden="0" w:uiPriority="70" w:unhideWhenUsed="0"/>
-    <w:lsdException w:name="Colorful Shading" w:semiHidden="0" w:uiPriority="71" w:unhideWhenUsed="0"/>
-    <w:lsdException w:name="Colorful List" w:semiHidden="0" w:uiPriority="72" w:unhideWhenUsed="0"/>
-    <w:lsdException w:name="Colorful Grid" w:semiHidden="0" w:uiPriority="73" w:unhideWhenUsed="0"/>
-    <w:lsdException w:name="Light Shading Accent 1" w:semiHidden="0" w:uiPriority="60" w:unhideWhenUsed="0"/>
-    <w:lsdException w:name="Light List Accent 1" w:semiHidden="0" w:uiPriority="61" w:unhideWhenUsed="0"/>
-    <w:lsdException w:name="Light Grid Accent 1" w:semiHidden="0" w:uiPriority="62" w:unhideWhenUsed="0"/>
-    <w:lsdException w:name="Medium Shading 1 Accent 1" w:semiHidden="0" w:uiPriority="63" w:unhideWhenUsed="0"/>
-    <w:lsdException w:name="Medium Shading 2 Accent 1" w:semiHidden="0" w:uiPriority="64" w:unhideWhenUsed="0"/>
-    <w:lsdException w:name="Medium List 1 Accent 1" w:semiHidden="0" w:uiPriority="65" w:unhideWhenUsed="0"/>
-    <w:lsdException w:name="Revision" w:unhideWhenUsed="0"/>
-    <w:lsdException w:name="List Paragraph" w:semiHidden="0" w:uiPriority="34" w:unhideWhenUsed="0" w:qFormat="1"/>
-    <w:lsdException w:name="Quote" w:semiHidden="0" w:uiPriority="29" w:unhideWhenUsed="0" w:qFormat="1"/>
-    <w:lsdException w:name="Intense Quote" w:semiHidden="0" w:uiPriority="30" w:unhideWhenUsed="0" w:qFormat="1"/>
-    <w:lsdException w:name="Medium List 2 Accent 1" w:semiHidden="0" w:uiPriority="66" w:unhideWhenUsed="0"/>
-    <w:lsdException w:name="Medium Grid 1 Accent 1" w:semiHidden="0" w:uiPriority="67" w:unhideWhenUsed="0"/>
-    <w:lsdException w:name="Medium Grid 2 Accent 1" w:semiHidden="0" w:uiPriority="68" w:unhideWhenUsed="0"/>
-    <w:lsdException w:name="Medium Grid 3 Accent 1" w:semiHidden="0" w:uiPriority="69" w:unhideWhenUsed="0"/>
-    <w:lsdException w:name="Dark List Accent 1" w:semiHidden="0" w:uiPriority="70" w:unhideWhenUsed="0"/>
-    <w:lsdException w:name="Colorful Shading Accent 1" w:semiHidden="0" w:uiPriority="71" w:unhideWhenUsed="0"/>
-    <w:lsdException w:name="Colorful List Accent 1" w:semiHidden="0" w:uiPriority="72" w:unhideWhenUsed="0"/>
-    <w:lsdException w:name="Colorful Grid Accent 1" w:semiHidden="0" w:uiPriority="73" w:unhideWhenUsed="0"/>
-    <w:lsdException w:name="Light Shading Accent 2" w:semiHidden="0" w:uiPriority="60" w:unhideWhenUsed="0"/>
-    <w:lsdException w:name="Light List Accent 2" w:semiHidden="0" w:uiPriority="61" w:unhideWhenUsed="0"/>
-    <w:lsdException w:name="Light Grid Accent 2" w:semiHidden="0" w:uiPriority="62" w:unhideWhenUsed="0"/>
-    <w:lsdException w:name="Medium Shading 1 Accent 2" w:semiHidden="0" w:uiPriority="63" w:unhideWhenUsed="0"/>
-    <w:lsdException w:name="Medium Shading 2 Accent 2" w:semiHidden="0" w:uiPriority="64" w:unhideWhenUsed="0"/>
-    <w:lsdException w:name="Medium List 1 Accent 2" w:semiHidden="0" w:uiPriority="65" w:unhideWhenUsed="0"/>
-    <w:lsdException w:name="Medium List 2 Accent 2" w:semiHidden="0" w:uiPriority="66" w:unhideWhenUsed="0"/>
-    <w:lsdException w:name="Medium Grid 1 Accent 2" w:semiHidden="0" w:uiPriority="67" w:unhideWhenUsed="0"/>
-    <w:lsdException w:name="Medium Grid 2 Accent 2" w:semiHidden="0" w:uiPriority="68" w:unhideWhenUsed="0"/>
-    <w:lsdException w:name="Medium Grid 3 Accent 2" w:semiHidden="0" w:uiPriority="69" w:unhideWhenUsed="0"/>
-    <w:lsdException w:name="Dark List Accent 2" w:semiHidden="0" w:uiPriority="70" w:unhideWhenUsed="0"/>
-    <w:lsdException w:name="Colorful Shading Accent 2" w:semiHidden="0" w:uiPriority="71" w:unhideWhenUsed="0"/>
-    <w:lsdException w:name="Colorful List Accent 2" w:semiHidden="0" w:uiPriority="72" w:unhideWhenUsed="0"/>
-    <w:lsdException w:name="Colorful Grid Accent 2" w:semiHidden="0" w:uiPriority="73" w:unhideWhenUsed="0"/>
-    <w:lsdException w:name="Light Shading Accent 3" w:semiHidden="0" w:uiPriority="60" w:unhideWhenUsed="0"/>
-    <w:lsdException w:name="Light List Accent 3" w:semiHidden="0" w:uiPriority="61" w:unhideWhenUsed="0"/>
-    <w:lsdException w:name="Light Grid Accent 3" w:semiHidden="0" w:uiPriority="62" w:unhideWhenUsed="0"/>
-    <w:lsdException w:name="Medium Shading 1 Accent 3" w:semiHidden="0" w:uiPriority="63" w:unhideWhenUsed="0"/>
-    <w:lsdException w:name="Medium Shading 2 Accent 3" w:semiHidden="0" w:uiPriority="64" w:unhideWhenUsed="0"/>
-    <w:lsdException w:name="Medium List 1 Accent 3" w:semiHidden="0" w:uiPriority="65" w:unhideWhenUsed="0"/>
-    <w:lsdException w:name="Medium List 2 Accent 3" w:semiHidden="0" w:uiPriority="66" w:unhideWhenUsed="0"/>
-    <w:lsdException w:name="Medium Grid 1 Accent 3" w:semiHidden="0" w:uiPriority="67" w:unhideWhenUsed="0"/>
-    <w:lsdException w:name="Medium Grid 2 Accent 3" w:semiHidden="0" w:uiPriority="68" w:unhideWhenUsed="0"/>
-    <w:lsdException w:name="Medium Grid 3 Accent 3" w:semiHidden="0" w:uiPriority="69" w:unhideWhenUsed="0"/>
-    <w:lsdException w:name="Dark List Accent 3" w:semiHidden="0" w:uiPriority="70" w:unhideWhenUsed="0"/>
-    <w:lsdException w:name="Colorful Shading Accent 3" w:semiHidden="0" w:uiPriority="71" w:unhideWhenUsed="0"/>
-    <w:lsdException w:name="Colorful List Accent 3" w:semiHidden="0" w:uiPriority="72" w:unhideWhenUsed="0"/>
-    <w:lsdException w:name="Colorful Grid Accent 3" w:semiHidden="0" w:uiPriority="73" w:unhideWhenUsed="0"/>
-    <w:lsdException w:name="Light Shading Accent 4" w:semiHidden="0" w:uiPriority="60" w:unhideWhenUsed="0"/>
-    <w:lsdException w:name="Light List Accent 4" w:semiHidden="0" w:uiPriority="61" w:unhideWhenUsed="0"/>
-    <w:lsdException w:name="Light Grid Accent 4" w:semiHidden="0" w:uiPriority="62" w:unhideWhenUsed="0"/>
-    <w:lsdException w:name="Medium Shading 1 Accent 4" w:semiHidden="0" w:uiPriority="63" w:unhideWhenUsed="0"/>
-    <w:lsdException w:name="Medium Shading 2 Accent 4" w:semiHidden="0" w:uiPriority="64" w:unhideWhenUsed="0"/>
-    <w:lsdException w:name="Medium List 1 Accent 4" w:semiHidden="0" w:uiPriority="65" w:unhideWhenUsed="0"/>
-    <w:lsdException w:name="Medium List 2 Accent 4" w:semiHidden="0" w:uiPriority="66" w:unhideWhenUsed="0"/>
-    <w:lsdException w:name="Medium Grid 1 Accent 4" w:semiHidden="0" w:uiPriority="67" w:unhideWhenUsed="0"/>
-    <w:lsdException w:name="Medium Grid 2 Accent 4" w:semiHidden="0" w:uiPriority="68" w:unhideWhenUsed="0"/>
-    <w:lsdException w:name="Medium Grid 3 Accent 4" w:semiHidden="0" w:uiPriority="69" w:unhideWhenUsed="0"/>
-    <w:lsdException w:name="Dark List Accent 4" w:semiHidden="0" w:uiPriority="70" w:unhideWhenUsed="0"/>
-    <w:lsdException w:name="Colorful Shading Accent 4" w:semiHidden="0" w:uiPriority="71" w:unhideWhenUsed="0"/>
-    <w:lsdException w:name="Colorful List Accent 4" w:semiHidden="0" w:uiPriority="72" w:unhideWhenUsed="0"/>
-    <w:lsdException w:name="Colorful Grid Accent 4" w:semiHidden="0" w:uiPriority="73" w:unhideWhenUsed="0"/>
-    <w:lsdException w:name="Light Shading Accent 5" w:semiHidden="0" w:uiPriority="60" w:unhideWhenUsed="0"/>
-    <w:lsdException w:name="Light List Accent 5" w:semiHidden="0" w:uiPriority="61" w:unhideWhenUsed="0"/>
-    <w:lsdException w:name="Light Grid Accent 5" w:semiHidden="0" w:uiPriority="62" w:unhideWhenUsed="0"/>
-    <w:lsdException w:name="Medium Shading 1 Accent 5" w:semiHidden="0" w:uiPriority="63" w:unhideWhenUsed="0"/>
-    <w:lsdException w:name="Medium Shading 2 Accent 5" w:semiHidden="0" w:uiPriority="64" w:unhideWhenUsed="0"/>
-    <w:lsdException w:name="Medium List 1 Accent 5" w:semiHidden="0" w:uiPriority="65" w:unhideWhenUsed="0"/>
-    <w:lsdException w:name="Medium List 2 Accent 5" w:semiHidden="0" w:uiPriority="66" w:unhideWhenUsed="0"/>
-    <w:lsdException w:name="Medium Grid 1 Accent 5" w:semiHidden="0" w:uiPriority="67" w:unhideWhenUsed="0"/>
-    <w:lsdException w:name="Medium Grid 2 Accent 5" w:semiHidden="0" w:uiPriority="68" w:unhideWhenUsed="0"/>
-    <w:lsdException w:name="Medium Grid 3 Accent 5" w:semiHidden="0" w:uiPriority="69" w:unhideWhenUsed="0"/>
-    <w:lsdException w:name="Dark List Accent 5" w:semiHidden="0" w:uiPriority="70" w:unhideWhenUsed="0"/>
-    <w:lsdException w:name="Colorful Shading Accent 5" w:semiHidden="0" w:uiPriority="71" w:unhideWhenUsed="0"/>
-    <w:lsdException w:name="Colorful List Accent 5" w:semiHidden="0" w:uiPriority="72" w:unhideWhenUsed="0"/>
-    <w:lsdException w:name="Colorful Grid Accent 5" w:semiHidden="0" w:uiPriority="73" w:unhideWhenUsed="0"/>
-    <w:lsdException w:name="Light Shading Accent 6" w:semiHidden="0" w:uiPriority="60" w:unhideWhenUsed="0"/>
-    <w:lsdException w:name="Light List Accent 6" w:semiHidden="0" w:uiPriority="61" w:unhideWhenUsed="0"/>
-    <w:lsdException w:name="Light Grid Accent 6" w:semiHidden="0" w:uiPriority="62" w:unhideWhenUsed="0"/>
-    <w:lsdException w:name="Medium Shading 1 Accent 6" w:semiHidden="0" w:uiPriority="63" w:unhideWhenUsed="0"/>
-    <w:lsdException w:name="Medium Shading 2 Accent 6" w:semiHidden="0" w:uiPriority="64" w:unhideWhenUsed="0"/>
-    <w:lsdException w:name="Medium List 1 Accent 6" w:semiHidden="0" w:uiPriority="65" w:unhideWhenUsed="0"/>
-    <w:lsdException w:name="Medium List 2 Accent 6" w:semiHidden="0" w:uiPriority="66" w:unhideWhenUsed="0"/>
-    <w:lsdException w:name="Medium Grid 1 Accent 6" w:semiHidden="0" w:uiPriority="67" w:unhideWhenUsed="0"/>
-    <w:lsdException w:name="Medium Grid 2 Accent 6" w:semiHidden="0" w:uiPriority="68" w:unhideWhenUsed="0"/>
-    <w:lsdException w:name="Medium Grid 3 Accent 6" w:semiHidden="0" w:uiPriority="69" w:unhideWhenUsed="0"/>
-    <w:lsdException w:name="Dark List Accent 6" w:semiHidden="0" w:uiPriority="70" w:unhideWhenUsed="0"/>
-    <w:lsdException w:name="Colorful Shading Accent 6" w:semiHidden="0" w:uiPriority="71" w:unhideWhenUsed="0"/>
-    <w:lsdException w:name="Colorful List Accent 6" w:semiHidden="0" w:uiPriority="72" w:unhideWhenUsed="0"/>
-    <w:lsdException w:name="Colorful Grid Accent 6" w:semiHidden="0" w:uiPriority="73" w:unhideWhenUsed="0"/>
-    <w:lsdException w:name="Subtle Emphasis" w:semiHidden="0" w:uiPriority="19" w:unhideWhenUsed="0" w:qFormat="1"/>
-    <w:lsdException w:name="Intense Emphasis" w:semiHidden="0" w:uiPriority="21" w:unhideWhenUsed="0" w:qFormat="1"/>
-    <w:lsdException w:name="Subtle Reference" w:semiHidden="0" w:uiPriority="31" w:unhideWhenUsed="0" w:qFormat="1"/>
-    <w:lsdException w:name="Intense Reference" w:semiHidden="0" w:uiPriority="32" w:unhideWhenUsed="0" w:qFormat="1"/>
-    <w:lsdException w:name="Book Title" w:semiHidden="0" w:uiPriority="33" w:unhideWhenUsed="0" w:qFormat="1"/>
-    <w:lsdException w:name="Bibliography" w:uiPriority="37"/>
-    <w:lsdException w:name="TOC Heading" w:uiPriority="39" w:qFormat="1"/>
+  <w:latentStyles w:defLockedState="0" w:defUIPriority="99" w:defSemiHidden="0" w:defUnhideWhenUsed="0" w:defQFormat="0" w:count="371">
+    <w:lsdException w:name="Normal" w:uiPriority="0" w:qFormat="1"/>
+    <w:lsdException w:name="heading 1" w:uiPriority="9" w:qFormat="1"/>
+    <w:lsdException w:name="heading 2" w:semiHidden="1" w:uiPriority="9" w:unhideWhenUsed="1" w:qFormat="1"/>
+    <w:lsdException w:name="heading 3" w:semiHidden="1" w:uiPriority="9" w:unhideWhenUsed="1" w:qFormat="1"/>
+    <w:lsdException w:name="heading 4" w:semiHidden="1" w:uiPriority="9" w:unhideWhenUsed="1" w:qFormat="1"/>
+    <w:lsdException w:name="heading 5" w:semiHidden="1" w:uiPriority="9" w:unhideWhenUsed="1" w:qFormat="1"/>
+    <w:lsdException w:name="heading 6" w:semiHidden="1" w:uiPriority="9" w:unhideWhenUsed="1" w:qFormat="1"/>
+    <w:lsdException w:name="heading 7" w:semiHidden="1" w:uiPriority="9" w:unhideWhenUsed="1" w:qFormat="1"/>
+    <w:lsdException w:name="heading 8" w:semiHidden="1" w:uiPriority="9" w:unhideWhenUsed="1" w:qFormat="1"/>
+    <w:lsdException w:name="heading 9" w:semiHidden="1" w:uiPriority="9" w:unhideWhenUsed="1" w:qFormat="1"/>
+    <w:lsdException w:name="index 1" w:semiHidden="1" w:unhideWhenUsed="1"/>
+    <w:lsdException w:name="index 2" w:semiHidden="1" w:unhideWhenUsed="1"/>
+    <w:lsdException w:name="index 3" w:semiHidden="1" w:unhideWhenUsed="1"/>
+    <w:lsdException w:name="index 4" w:semiHidden="1" w:unhideWhenUsed="1"/>
+    <w:lsdException w:name="index 5" w:semiHidden="1" w:unhideWhenUsed="1"/>
+    <w:lsdException w:name="index 6" w:semiHidden="1" w:unhideWhenUsed="1"/>
+    <w:lsdException w:name="index 7" w:semiHidden="1" w:unhideWhenUsed="1"/>
+    <w:lsdException w:name="index 8" w:semiHidden="1" w:unhideWhenUsed="1"/>
+    <w:lsdException w:name="index 9" w:semiHidden="1" w:unhideWhenUsed="1"/>
+    <w:lsdException w:name="toc 1" w:semiHidden="1" w:uiPriority="39" w:unhideWhenUsed="1"/>
+    <w:lsdException w:name="toc 2" w:semiHidden="1" w:uiPriority="39" w:unhideWhenUsed="1"/>
+    <w:lsdException w:name="toc 3" w:semiHidden="1" w:uiPriority="39" w:unhideWhenUsed="1"/>
+    <w:lsdException w:name="toc 4" w:semiHidden="1" w:uiPriority="39" w:unhideWhenUsed="1"/>
+    <w:lsdException w:name="toc 5" w:semiHidden="1" w:uiPriority="39" w:unhideWhenUsed="1"/>
+    <w:lsdException w:name="toc 6" w:semiHidden="1" w:uiPriority="39" w:unhideWhenUsed="1"/>
+    <w:lsdException w:name="toc 7" w:semiHidden="1" w:uiPriority="39" w:unhideWhenUsed="1"/>
+    <w:lsdException w:name="toc 8" w:semiHidden="1" w:uiPriority="39" w:unhideWhenUsed="1"/>
+    <w:lsdException w:name="toc 9" w:semiHidden="1" w:uiPriority="39" w:unhideWhenUsed="1"/>
+    <w:lsdException w:name="Normal Indent" w:semiHidden="1" w:unhideWhenUsed="1"/>
+    <w:lsdException w:name="footnote text" w:semiHidden="1" w:unhideWhenUsed="1"/>
+    <w:lsdException w:name="annotation text" w:semiHidden="1" w:unhideWhenUsed="1"/>
+    <w:lsdException w:name="header" w:semiHidden="1" w:unhideWhenUsed="1"/>
+    <w:lsdException w:name="footer" w:semiHidden="1" w:unhideWhenUsed="1"/>
+    <w:lsdException w:name="index heading" w:semiHidden="1" w:unhideWhenUsed="1"/>
+    <w:lsdException w:name="caption" w:semiHidden="1" w:uiPriority="35" w:unhideWhenUsed="1" w:qFormat="1"/>
+    <w:lsdException w:name="table of figures" w:semiHidden="1" w:unhideWhenUsed="1"/>
+    <w:lsdException w:name="envelope address" w:semiHidden="1" w:unhideWhenUsed="1"/>
+    <w:lsdException w:name="envelope return" w:semiHidden="1" w:unhideWhenUsed="1"/>
+    <w:lsdException w:name="footnote reference" w:semiHidden="1" w:unhideWhenUsed="1"/>
+    <w:lsdException w:name="annotation reference" w:semiHidden="1" w:unhideWhenUsed="1"/>
+    <w:lsdException w:name="line number" w:semiHidden="1" w:unhideWhenUsed="1"/>
+    <w:lsdException w:name="page number" w:semiHidden="1" w:unhideWhenUsed="1"/>
+    <w:lsdException w:name="endnote reference" w:semiHidden="1" w:unhideWhenUsed="1"/>
+    <w:lsdException w:name="endnote text" w:semiHidden="1" w:unhideWhenUsed="1"/>
+    <w:lsdException w:name="table of authorities" w:semiHidden="1" w:unhideWhenUsed="1"/>
+    <w:lsdException w:name="macro" w:semiHidden="1" w:unhideWhenUsed="1"/>
+    <w:lsdException w:name="toa heading" w:semiHidden="1" w:unhideWhenUsed="1"/>
+    <w:lsdException w:name="List" w:semiHidden="1" w:unhideWhenUsed="1"/>
+    <w:lsdException w:name="List Bullet" w:semiHidden="1" w:unhideWhenUsed="1"/>
+    <w:lsdException w:name="List Number" w:semiHidden="1" w:unhideWhenUsed="1"/>
+    <w:lsdException w:name="List 2" w:semiHidden="1" w:unhideWhenUsed="1"/>
+    <w:lsdException w:name="List 3" w:semiHidden="1" w:unhideWhenUsed="1"/>
+    <w:lsdException w:name="List 4" w:semiHidden="1" w:unhideWhenUsed="1"/>
+    <w:lsdException w:name="List 5" w:semiHidden="1" w:unhideWhenUsed="1"/>
+    <w:lsdException w:name="List Bullet 2" w:semiHidden="1" w:unhideWhenUsed="1"/>
+    <w:lsdException w:name="List Bullet 3" w:semiHidden="1" w:unhideWhenUsed="1"/>
+    <w:lsdException w:name="List Bullet 4" w:semiHidden="1" w:unhideWhenUsed="1"/>
+    <w:lsdException w:name="List Bullet 5" w:semiHidden="1" w:unhideWhenUsed="1"/>
+    <w:lsdException w:name="List Number 2" w:semiHidden="1" w:unhideWhenUsed="1"/>
+    <w:lsdException w:name="List Number 3" w:semiHidden="1" w:unhideWhenUsed="1"/>
+    <w:lsdException w:name="List Number 4" w:semiHidden="1" w:unhideWhenUsed="1"/>
+    <w:lsdException w:name="List Number 5" w:semiHidden="1" w:unhideWhenUsed="1"/>
+    <w:lsdException w:name="Title" w:uiPriority="10" w:qFormat="1"/>
+    <w:lsdException w:name="Closing" w:semiHidden="1" w:unhideWhenUsed="1"/>
+    <w:lsdException w:name="Signature" w:semiHidden="1" w:unhideWhenUsed="1"/>
+    <w:lsdException w:name="Default Paragraph Font" w:semiHidden="1" w:uiPriority="1" w:unhideWhenUsed="1"/>
+    <w:lsdException w:name="Body Text" w:semiHidden="1" w:unhideWhenUsed="1"/>
+    <w:lsdException w:name="Body Text Indent" w:semiHidden="1" w:unhideWhenUsed="1"/>
+    <w:lsdException w:name="List Continue" w:semiHidden="1" w:unhideWhenUsed="1"/>
+    <w:lsdException w:name="List Continue 2" w:semiHidden="1" w:unhideWhenUsed="1"/>
+    <w:lsdException w:name="List Continue 3" w:semiHidden="1" w:unhideWhenUsed="1"/>
+    <w:lsdException w:name="List Continue 4" w:semiHidden="1" w:unhideWhenUsed="1"/>
+    <w:lsdException w:name="List Continue 5" w:semiHidden="1" w:unhideWhenUsed="1"/>
+    <w:lsdException w:name="Message Header" w:semiHidden="1" w:unhideWhenUsed="1"/>
+    <w:lsdException w:name="Subtitle" w:uiPriority="11" w:qFormat="1"/>
+    <w:lsdException w:name="Salutation" w:semiHidden="1" w:unhideWhenUsed="1"/>
+    <w:lsdException w:name="Date" w:semiHidden="1" w:unhideWhenUsed="1"/>
+    <w:lsdException w:name="Body Text First Indent" w:semiHidden="1" w:unhideWhenUsed="1"/>
+    <w:lsdException w:name="Body Text First Indent 2" w:semiHidden="1" w:unhideWhenUsed="1"/>
+    <w:lsdException w:name="Note Heading" w:semiHidden="1" w:unhideWhenUsed="1"/>
+    <w:lsdException w:name="Body Text 2" w:semiHidden="1" w:unhideWhenUsed="1"/>
+    <w:lsdException w:name="Body Text 3" w:semiHidden="1" w:unhideWhenUsed="1"/>
+    <w:lsdException w:name="Body Text Indent 2" w:semiHidden="1" w:unhideWhenUsed="1"/>
+    <w:lsdException w:name="Body Text Indent 3" w:semiHidden="1" w:unhideWhenUsed="1"/>
+    <w:lsdException w:name="Block Text" w:semiHidden="1" w:unhideWhenUsed="1"/>
+    <w:lsdException w:name="Hyperlink" w:semiHidden="1" w:unhideWhenUsed="1"/>
+    <w:lsdException w:name="FollowedHyperlink" w:semiHidden="1" w:unhideWhenUsed="1"/>
+    <w:lsdException w:name="Strong" w:uiPriority="22" w:qFormat="1"/>
+    <w:lsdException w:name="Emphasis" w:uiPriority="20" w:qFormat="1"/>
+    <w:lsdException w:name="Document Map" w:semiHidden="1" w:unhideWhenUsed="1"/>
+    <w:lsdException w:name="Plain Text" w:semiHidden="1" w:unhideWhenUsed="1"/>
+    <w:lsdException w:name="E-mail Signature" w:semiHidden="1" w:unhideWhenUsed="1"/>
+    <w:lsdException w:name="HTML Top of Form" w:semiHidden="1" w:unhideWhenUsed="1"/>
+    <w:lsdException w:name="HTML Bottom of Form" w:semiHidden="1" w:unhideWhenUsed="1"/>
+    <w:lsdException w:name="Normal (Web)" w:semiHidden="1" w:unhideWhenUsed="1"/>
+    <w:lsdException w:name="HTML Acronym" w:semiHidden="1" w:unhideWhenUsed="1"/>
+    <w:lsdException w:name="HTML Address" w:semiHidden="1" w:unhideWhenUsed="1"/>
+    <w:lsdException w:name="HTML Cite" w:semiHidden="1" w:unhideWhenUsed="1"/>
+    <w:lsdException w:name="HTML Code" w:semiHidden="1" w:unhideWhenUsed="1"/>
+    <w:lsdException w:name="HTML Definition" w:semiHidden="1" w:unhideWhenUsed="1"/>
+    <w:lsdException w:name="HTML Keyboard" w:semiHidden="1" w:unhideWhenUsed="1"/>
+    <w:lsdException w:name="HTML Preformatted" w:semiHidden="1" w:unhideWhenUsed="1"/>
+    <w:lsdException w:name="HTML Sample" w:semiHidden="1" w:unhideWhenUsed="1"/>
+    <w:lsdException w:name="HTML Typewriter" w:semiHidden="1" w:unhideWhenUsed="1"/>
+    <w:lsdException w:name="HTML Variable" w:semiHidden="1" w:unhideWhenUsed="1"/>
+    <w:lsdException w:name="Normal Table" w:semiHidden="1" w:unhideWhenUsed="1"/>
+    <w:lsdException w:name="annotation subject" w:semiHidden="1" w:unhideWhenUsed="1"/>
+    <w:lsdException w:name="No List" w:semiHidden="1" w:unhideWhenUsed="1"/>
+    <w:lsdException w:name="Outline List 1" w:semiHidden="1" w:unhideWhenUsed="1"/>
+    <w:lsdException w:name="Outline List 2" w:semiHidden="1" w:unhideWhenUsed="1"/>
+    <w:lsdException w:name="Outline List 3" w:semiHidden="1" w:unhideWhenUsed="1"/>
+    <w:lsdException w:name="Table Simple 1" w:semiHidden="1" w:unhideWhenUsed="1"/>
+    <w:lsdException w:name="Table Simple 2" w:semiHidden="1" w:unhideWhenUsed="1"/>
+    <w:lsdException w:name="Table Simple 3" w:semiHidden="1" w:unhideWhenUsed="1"/>
+    <w:lsdException w:name="Table Classic 1" w:semiHidden="1" w:unhideWhenUsed="1"/>
+    <w:lsdException w:name="Table Classic 2" w:semiHidden="1" w:unhideWhenUsed="1"/>
+    <w:lsdException w:name="Table Classic 3" w:semiHidden="1" w:unhideWhenUsed="1"/>
+    <w:lsdException w:name="Table Classic 4" w:semiHidden="1" w:unhideWhenUsed="1"/>
+    <w:lsdException w:name="Table Colorful 1" w:semiHidden="1" w:unhideWhenUsed="1"/>
+    <w:lsdException w:name="Table Colorful 2" w:semiHidden="1" w:unhideWhenUsed="1"/>
+    <w:lsdException w:name="Table Colorful 3" w:semiHidden="1" w:unhideWhenUsed="1"/>
+    <w:lsdException w:name="Table Columns 1" w:semiHidden="1" w:unhideWhenUsed="1"/>
+    <w:lsdException w:name="Table Columns 2" w:semiHidden="1" w:unhideWhenUsed="1"/>
+    <w:lsdException w:name="Table Columns 3" w:semiHidden="1" w:unhideWhenUsed="1"/>
+    <w:lsdException w:name="Table Columns 4" w:semiHidden="1" w:unhideWhenUsed="1"/>
+    <w:lsdException w:name="Table Columns 5" w:semiHidden="1" w:unhideWhenUsed="1"/>
+    <w:lsdException w:name="Table Grid 1" w:semiHidden="1" w:unhideWhenUsed="1"/>
+    <w:lsdException w:name="Table Grid 2" w:semiHidden="1" w:unhideWhenUsed="1"/>
+    <w:lsdException w:name="Table Grid 3" w:semiHidden="1" w:unhideWhenUsed="1"/>
+    <w:lsdException w:name="Table Grid 4" w:semiHidden="1" w:unhideWhenUsed="1"/>
+    <w:lsdException w:name="Table Grid 5" w:semiHidden="1" w:unhideWhenUsed="1"/>
+    <w:lsdException w:name="Table Grid 6" w:semiHidden="1" w:unhideWhenUsed="1"/>
+    <w:lsdException w:name="Table Grid 7" w:semiHidden="1" w:unhideWhenUsed="1"/>
+    <w:lsdException w:name="Table Grid 8" w:semiHidden="1" w:unhideWhenUsed="1"/>
+    <w:lsdException w:name="Table List 1" w:semiHidden="1" w:unhideWhenUsed="1"/>
+    <w:lsdException w:name="Table List 2" w:semiHidden="1" w:unhideWhenUsed="1"/>
+    <w:lsdException w:name="Table List 3" w:semiHidden="1" w:unhideWhenUsed="1"/>
+    <w:lsdException w:name="Table List 4" w:semiHidden="1" w:unhideWhenUsed="1"/>
+    <w:lsdException w:name="Table List 5" w:semiHidden="1" w:unhideWhenUsed="1"/>
+    <w:lsdException w:name="Table List 6" w:semiHidden="1" w:unhideWhenUsed="1"/>
+    <w:lsdException w:name="Table List 7" w:semiHidden="1" w:unhideWhenUsed="1"/>
+    <w:lsdException w:name="Table List 8" w:semiHidden="1" w:unhideWhenUsed="1"/>
+    <w:lsdException w:name="Table 3D effects 1" w:semiHidden="1" w:unhideWhenUsed="1"/>
+    <w:lsdException w:name="Table 3D effects 2" w:semiHidden="1" w:unhideWhenUsed="1"/>
+    <w:lsdException w:name="Table 3D effects 3" w:semiHidden="1" w:unhideWhenUsed="1"/>
+    <w:lsdException w:name="Table Contemporary" w:semiHidden="1" w:unhideWhenUsed="1"/>
+    <w:lsdException w:name="Table Elegant" w:semiHidden="1" w:unhideWhenUsed="1"/>
+    <w:lsdException w:name="Table Professional" w:semiHidden="1" w:unhideWhenUsed="1"/>
+    <w:lsdException w:name="Table Subtle 1" w:semiHidden="1" w:unhideWhenUsed="1"/>
+    <w:lsdException w:name="Table Subtle 2" w:semiHidden="1" w:unhideWhenUsed="1"/>
+    <w:lsdException w:name="Table Web 1" w:semiHidden="1" w:unhideWhenUsed="1"/>
+    <w:lsdException w:name="Table Web 2" w:semiHidden="1" w:unhideWhenUsed="1"/>
+    <w:lsdException w:name="Table Web 3" w:semiHidden="1" w:unhideWhenUsed="1"/>
+    <w:lsdException w:name="Balloon Text" w:semiHidden="1" w:unhideWhenUsed="1"/>
+    <w:lsdException w:name="Table Grid" w:uiPriority="59"/>
+    <w:lsdException w:name="Table Theme" w:semiHidden="1" w:unhideWhenUsed="1"/>
+    <w:lsdException w:name="Placeholder Text" w:semiHidden="1"/>
+    <w:lsdException w:name="No Spacing" w:uiPriority="1" w:qFormat="1"/>
+    <w:lsdException w:name="Light Shading" w:uiPriority="60"/>
+    <w:lsdException w:name="Light List" w:uiPriority="61"/>
+    <w:lsdException w:name="Light Grid" w:uiPriority="62"/>
+    <w:lsdException w:name="Medium Shading 1" w:uiPriority="63"/>
+    <w:lsdException w:name="Medium Shading 2" w:uiPriority="64"/>
+    <w:lsdException w:name="Medium List 1" w:uiPriority="65"/>
+    <w:lsdException w:name="Medium List 2" w:uiPriority="66"/>
+    <w:lsdException w:name="Medium Grid 1" w:uiPriority="67"/>
+    <w:lsdException w:name="Medium Grid 2" w:uiPriority="68"/>
+    <w:lsdException w:name="Medium Grid 3" w:uiPriority="69"/>
+    <w:lsdException w:name="Dark List" w:uiPriority="70"/>
+    <w:lsdException w:name="Colorful Shading" w:uiPriority="71"/>
+    <w:lsdException w:name="Colorful List" w:uiPriority="72"/>
+    <w:lsdException w:name="Colorful Grid" w:uiPriority="73"/>
+    <w:lsdException w:name="Light Shading Accent 1" w:uiPriority="60"/>
+    <w:lsdException w:name="Light List Accent 1" w:uiPriority="61"/>
+    <w:lsdException w:name="Light Grid Accent 1" w:uiPriority="62"/>
+    <w:lsdException w:name="Medium Shading 1 Accent 1" w:uiPriority="63"/>
+    <w:lsdException w:name="Medium Shading 2 Accent 1" w:uiPriority="64"/>
+    <w:lsdException w:name="Medium List 1 Accent 1" w:uiPriority="65"/>
+    <w:lsdException w:name="Revision" w:semiHidden="1"/>
+    <w:lsdException w:name="List Paragraph" w:uiPriority="34" w:qFormat="1"/>
+    <w:lsdException w:name="Quote" w:uiPriority="29" w:qFormat="1"/>
+    <w:lsdException w:name="Intense Quote" w:uiPriority="30" w:qFormat="1"/>
+    <w:lsdException w:name="Medium List 2 Accent 1" w:uiPriority="66"/>
+    <w:lsdException w:name="Medium Grid 1 Accent 1" w:uiPriority="67"/>
+    <w:lsdException w:name="Medium Grid 2 Accent 1" w:uiPriority="68"/>
+    <w:lsdException w:name="Medium Grid 3 Accent 1" w:uiPriority="69"/>
+    <w:lsdException w:name="Dark List Accent 1" w:uiPriority="70"/>
+    <w:lsdException w:name="Colorful Shading Accent 1" w:uiPriority="71"/>
+    <w:lsdException w:name="Colorful List Accent 1" w:uiPriority="72"/>
+    <w:lsdException w:name="Colorful Grid Accent 1" w:uiPriority="73"/>
+    <w:lsdException w:name="Light Shading Accent 2" w:uiPriority="60"/>
+    <w:lsdException w:name="Light List Accent 2" w:uiPriority="61"/>
+    <w:lsdException w:name="Light Grid Accent 2" w:uiPriority="62"/>
+    <w:lsdException w:name="Medium Shading 1 Accent 2" w:uiPriority="63"/>
+    <w:lsdException w:name="Medium Shading 2 Accent 2" w:uiPriority="64"/>
+    <w:lsdException w:name="Medium List 1 Accent 2" w:uiPriority="65"/>
+    <w:lsdException w:name="Medium List 2 Accent 2" w:uiPriority="66"/>
+    <w:lsdException w:name="Medium Grid 1 Accent 2" w:uiPriority="67"/>
+    <w:lsdException w:name="Medium Grid 2 Accent 2" w:uiPriority="68"/>
+    <w:lsdException w:name="Medium Grid 3 Accent 2" w:uiPriority="69"/>
+    <w:lsdException w:name="Dark List Accent 2" w:uiPriority="70"/>
+    <w:lsdException w:name="Colorful Shading Accent 2" w:uiPriority="71"/>
+    <w:lsdException w:name="Colorful List Accent 2" w:uiPriority="72"/>
+    <w:lsdException w:name="Colorful Grid Accent 2" w:uiPriority="73"/>
+    <w:lsdException w:name="Light Shading Accent 3" w:uiPriority="60"/>
+    <w:lsdException w:name="Light List Accent 3" w:uiPriority="61"/>
+    <w:lsdException w:name="Light Grid Accent 3" w:uiPriority="62"/>
+    <w:lsdException w:name="Medium Shading 1 Accent 3" w:uiPriority="63"/>
+    <w:lsdException w:name="Medium Shading 2 Accent 3" w:uiPriority="64"/>
+    <w:lsdException w:name="Medium List 1 Accent 3" w:uiPriority="65"/>
+    <w:lsdException w:name="Medium List 2 Accent 3" w:uiPriority="66"/>
+    <w:lsdException w:name="Medium Grid 1 Accent 3" w:uiPriority="67"/>
+    <w:lsdException w:name="Medium Grid 2 Accent 3" w:uiPriority="68"/>
+    <w:lsdException w:name="Medium Grid 3 Accent 3" w:uiPriority="69"/>
+    <w:lsdException w:name="Dark List Accent 3" w:uiPriority="70"/>
+    <w:lsdException w:name="Colorful Shading Accent 3" w:uiPriority="71"/>
+    <w:lsdException w:name="Colorful List Accent 3" w:uiPriority="72"/>
+    <w:lsdException w:name="Colorful Grid Accent 3" w:uiPriority="73"/>
+    <w:lsdException w:name="Light Shading Accent 4" w:uiPriority="60"/>
+    <w:lsdException w:name="Light List Accent 4" w:uiPriority="61"/>
+    <w:lsdException w:name="Light Grid Accent 4" w:uiPriority="62"/>
+    <w:lsdException w:name="Medium Shading 1 Accent 4" w:uiPriority="63"/>
+    <w:lsdException w:name="Medium Shading 2 Accent 4" w:uiPriority="64"/>
+    <w:lsdException w:name="Medium List 1 Accent 4" w:uiPriority="65"/>
+    <w:lsdException w:name="Medium List 2 Accent 4" w:uiPriority="66"/>
+    <w:lsdException w:name="Medium Grid 1 Accent 4" w:uiPriority="67"/>
+    <w:lsdException w:name="Medium Grid 2 Accent 4" w:uiPriority="68"/>
+    <w:lsdException w:name="Medium Grid 3 Accent 4" w:uiPriority="69"/>
+    <w:lsdException w:name="Dark List Accent 4" w:uiPriority="70"/>
+    <w:lsdException w:name="Colorful Shading Accent 4" w:uiPriority="71"/>
+    <w:lsdException w:name="Colorful List Accent 4" w:uiPriority="72"/>
+    <w:lsdException w:name="Colorful Grid Accent 4" w:uiPriority="73"/>
+    <w:lsdException w:name="Light Shading Accent 5" w:uiPriority="60"/>
+    <w:lsdException w:name="Light List Accent 5" w:uiPriority="61"/>
+    <w:lsdException w:name="Light Grid Accent 5" w:uiPriority="62"/>
+    <w:lsdException w:name="Medium Shading 1 Accent 5" w:uiPriority="63"/>
+    <w:lsdException w:name="Medium Shading 2 Accent 5" w:uiPriority="64"/>
+    <w:lsdException w:name="Medium List 1 Accent 5" w:uiPriority="65"/>
+    <w:lsdException w:name="Medium List 2 Accent 5" w:uiPriority="66"/>
+    <w:lsdException w:name="Medium Grid 1 Accent 5" w:uiPriority="67"/>
+    <w:lsdException w:name="Medium Grid 2 Accent 5" w:uiPriority="68"/>
+    <w:lsdException w:name="Medium Grid 3 Accent 5" w:uiPriority="69"/>
+    <w:lsdException w:name="Dark List Accent 5" w:uiPriority="70"/>
+    <w:lsdException w:name="Colorful Shading Accent 5" w:uiPriority="71"/>
+    <w:lsdException w:name="Colorful List Accent 5" w:uiPriority="72"/>
+    <w:lsdException w:name="Colorful Grid Accent 5" w:uiPriority="73"/>
+    <w:lsdException w:name="Light Shading Accent 6" w:uiPriority="60"/>
+    <w:lsdException w:name="Light List Accent 6" w:uiPriority="61"/>
+    <w:lsdException w:name="Light Grid Accent 6" w:uiPriority="62"/>
+    <w:lsdException w:name="Medium Shading 1 Accent 6" w:uiPriority="63"/>
+    <w:lsdException w:name="Medium Shading 2 Accent 6" w:uiPriority="64"/>
+    <w:lsdException w:name="Medium List 1 Accent 6" w:uiPriority="65"/>
+    <w:lsdException w:name="Medium List 2 Accent 6" w:uiPriority="66"/>
+    <w:lsdException w:name="Medium Grid 1 Accent 6" w:uiPriority="67"/>
+    <w:lsdException w:name="Medium Grid 2 Accent 6" w:uiPriority="68"/>
+    <w:lsdException w:name="Medium Grid 3 Accent 6" w:uiPriority="69"/>
+    <w:lsdException w:name="Dark List Accent 6" w:uiPriority="70"/>
+    <w:lsdException w:name="Colorful Shading Accent 6" w:uiPriority="71"/>
+    <w:lsdException w:name="Colorful List Accent 6" w:uiPriority="72"/>
+    <w:lsdException w:name="Colorful Grid Accent 6" w:uiPriority="73"/>
+    <w:lsdException w:name="Subtle Emphasis" w:uiPriority="19" w:qFormat="1"/>
+    <w:lsdException w:name="Intense Emphasis" w:uiPriority="21" w:qFormat="1"/>
+    <w:lsdException w:name="Subtle Reference" w:uiPriority="31" w:qFormat="1"/>
+    <w:lsdException w:name="Intense Reference" w:uiPriority="32" w:qFormat="1"/>
+    <w:lsdException w:name="Book Title" w:uiPriority="33" w:qFormat="1"/>
+    <w:lsdException w:name="Bibliography" w:semiHidden="1" w:uiPriority="37" w:unhideWhenUsed="1"/>
+    <w:lsdException w:name="TOC Heading" w:semiHidden="1" w:uiPriority="39" w:unhideWhenUsed="1" w:qFormat="1"/>
+    <w:lsdException w:name="Plain Table 1" w:uiPriority="41"/>
+    <w:lsdException w:name="Plain Table 2" w:uiPriority="42"/>
+    <w:lsdException w:name="Plain Table 3" w:uiPriority="43"/>
+    <w:lsdException w:name="Plain Table 4" w:uiPriority="44"/>
+    <w:lsdException w:name="Plain Table 5" w:uiPriority="45"/>
+    <w:lsdException w:name="Grid Table Light" w:uiPriority="40"/>
+    <w:lsdException w:name="Grid Table 1 Light" w:uiPriority="46"/>
+    <w:lsdException w:name="Grid Table 2" w:uiPriority="47"/>
+    <w:lsdException w:name="Grid Table 3" w:uiPriority="48"/>
+    <w:lsdException w:name="Grid Table 4" w:uiPriority="49"/>
+    <w:lsdException w:name="Grid Table 5 Dark" w:uiPriority="50"/>
+    <w:lsdException w:name="Grid Table 6 Colorful" w:uiPriority="51"/>
+    <w:lsdException w:name="Grid Table 7 Colorful" w:uiPriority="52"/>
+    <w:lsdException w:name="Grid Table 1 Light Accent 1" w:uiPriority="46"/>
+    <w:lsdException w:name="Grid Table 2 Accent 1" w:uiPriority="47"/>
+    <w:lsdException w:name="Grid Table 3 Accent 1" w:uiPriority="48"/>
+    <w:lsdException w:name="Grid Table 4 Accent 1" w:uiPriority="49"/>
+    <w:lsdException w:name="Grid Table 5 Dark Accent 1" w:uiPriority="50"/>
+    <w:lsdException w:name="Grid Table 6 Colorful Accent 1" w:uiPriority="51"/>
+    <w:lsdException w:name="Grid Table 7 Colorful Accent 1" w:uiPriority="52"/>
+    <w:lsdException w:name="Grid Table 1 Light Accent 2" w:uiPriority="46"/>
+    <w:lsdException w:name="Grid Table 2 Accent 2" w:uiPriority="47"/>
+    <w:lsdException w:name="Grid Table 3 Accent 2" w:uiPriority="48"/>
+    <w:lsdException w:name="Grid Table 4 Accent 2" w:uiPriority="49"/>
+    <w:lsdException w:name="Grid Table 5 Dark Accent 2" w:uiPriority="50"/>
+    <w:lsdException w:name="Grid Table 6 Colorful Accent 2" w:uiPriority="51"/>
+    <w:lsdException w:name="Grid Table 7 Colorful Accent 2" w:uiPriority="52"/>
+    <w:lsdException w:name="Grid Table 1 Light Accent 3" w:uiPriority="46"/>
+    <w:lsdException w:name="Grid Table 2 Accent 3" w:uiPriority="47"/>
+    <w:lsdException w:name="Grid Table 3 Accent 3" w:uiPriority="48"/>
+    <w:lsdException w:name="Grid Table 4 Accent 3" w:uiPriority="49"/>
+    <w:lsdException w:name="Grid Table 5 Dark Accent 3" w:uiPriority="50"/>
+    <w:lsdException w:name="Grid Table 6 Colorful Accent 3" w:uiPriority="51"/>
+    <w:lsdException w:name="Grid Table 7 Colorful Accent 3" w:uiPriority="52"/>
+    <w:lsdException w:name="Grid Table 1 Light Accent 4" w:uiPriority="46"/>
+    <w:lsdException w:name="Grid Table 2 Accent 4" w:uiPriority="47"/>
+    <w:lsdException w:name="Grid Table 3 Accent 4" w:uiPriority="48"/>
+    <w:lsdException w:name="Grid Table 4 Accent 4" w:uiPriority="49"/>
+    <w:lsdException w:name="Grid Table 5 Dark Accent 4" w:uiPriority="50"/>
+    <w:lsdException w:name="Grid Table 6 Colorful Accent 4" w:uiPriority="51"/>
+    <w:lsdException w:name="Grid Table 7 Colorful Accent 4" w:uiPriority="52"/>
+    <w:lsdException w:name="Grid Table 1 Light Accent 5" w:uiPriority="46"/>
+    <w:lsdException w:name="Grid Table 2 Accent 5" w:uiPriority="47"/>
+    <w:lsdException w:name="Grid Table 3 Accent 5" w:uiPriority="48"/>
+    <w:lsdException w:name="Grid Table 4 Accent 5" w:uiPriority="49"/>
+    <w:lsdException w:name="Grid Table 5 Dark Accent 5" w:uiPriority="50"/>
+    <w:lsdException w:name="Grid Table 6 Colorful Accent 5" w:uiPriority="51"/>
+    <w:lsdException w:name="Grid Table 7 Colorful Accent 5" w:uiPriority="52"/>
+    <w:lsdException w:name="Grid Table 1 Light Accent 6" w:uiPriority="46"/>
+    <w:lsdException w:name="Grid Table 2 Accent 6" w:uiPriority="47"/>
+    <w:lsdException w:name="Grid Table 3 Accent 6" w:uiPriority="48"/>
+    <w:lsdException w:name="Grid Table 4 Accent 6" w:uiPriority="49"/>
+    <w:lsdException w:name="Grid Table 5 Dark Accent 6" w:uiPriority="50"/>
+    <w:lsdException w:name="Grid Table 6 Colorful Accent 6" w:uiPriority="51"/>
+    <w:lsdException w:name="Grid Table 7 Colorful Accent 6" w:uiPriority="52"/>
+    <w:lsdException w:name="List Table 1 Light" w:uiPriority="46"/>
+    <w:lsdException w:name="List Table 2" w:uiPriority="47"/>
+    <w:lsdException w:name="List Table 3" w:uiPriority="48"/>
+    <w:lsdException w:name="List Table 4" w:uiPriority="49"/>
+    <w:lsdException w:name="List Table 5 Dark" w:uiPriority="50"/>
+    <w:lsdException w:name="List Table 6 Colorful" w:uiPriority="51"/>
+    <w:lsdException w:name="List Table 7 Colorful" w:uiPriority="52"/>
+    <w:lsdException w:name="List Table 1 Light Accent 1" w:uiPriority="46"/>
+    <w:lsdException w:name="List Table 2 Accent 1" w:uiPriority="47"/>
+    <w:lsdException w:name="List Table 3 Accent 1" w:uiPriority="48"/>
+    <w:lsdException w:name="List Table 4 Accent 1" w:uiPriority="49"/>
+    <w:lsdException w:name="List Table 5 Dark Accent 1" w:uiPriority="50"/>
+    <w:lsdException w:name="List Table 6 Colorful Accent 1" w:uiPriority="51"/>
+    <w:lsdException w:name="List Table 7 Colorful Accent 1" w:uiPriority="52"/>
+    <w:lsdException w:name="List Table 1 Light Accent 2" w:uiPriority="46"/>
+    <w:lsdException w:name="List Table 2 Accent 2" w:uiPriority="47"/>
+    <w:lsdException w:name="List Table 3 Accent 2" w:uiPriority="48"/>
+    <w:lsdException w:name="List Table 4 Accent 2" w:uiPriority="49"/>
+    <w:lsdException w:name="List Table 5 Dark Accent 2" w:uiPriority="50"/>
+    <w:lsdException w:name="List Table 6 Colorful Accent 2" w:uiPriority="51"/>
+    <w:lsdException w:name="List Table 7 Colorful Accent 2" w:uiPriority="52"/>
+    <w:lsdException w:name="List Table 1 Light Accent 3" w:uiPriority="46"/>
+    <w:lsdException w:name="List Table 2 Accent 3" w:uiPriority="47"/>
+    <w:lsdException w:name="List Table 3 Accent 3" w:uiPriority="48"/>
+    <w:lsdException w:name="List Table 4 Accent 3" w:uiPriority="49"/>
+    <w:lsdException w:name="List Table 5 Dark Accent 3" w:uiPriority="50"/>
+    <w:lsdException w:name="List Table 6 Colorful Accent 3" w:uiPriority="51"/>
+    <w:lsdException w:name="List Table 7 Colorful Accent 3" w:uiPriority="52"/>
+    <w:lsdException w:name="List Table 1 Light Accent 4" w:uiPriority="46"/>
+    <w:lsdException w:name="List Table 2 Accent 4" w:uiPriority="47"/>
+    <w:lsdException w:name="List Table 3 Accent 4" w:uiPriority="48"/>
+    <w:lsdException w:name="List Table 4 Accent 4" w:uiPriority="49"/>
+    <w:lsdException w:name="List Table 5 Dark Accent 4" w:uiPriority="50"/>
+    <w:lsdException w:name="List Table 6 Colorful Accent 4" w:uiPriority="51"/>
+    <w:lsdException w:name="List Table 7 Colorful Accent 4" w:uiPriority="52"/>
+    <w:lsdException w:name="List Table 1 Light Accent 5" w:uiPriority="46"/>
+    <w:lsdException w:name="List Table 2 Accent 5" w:uiPriority="47"/>
+    <w:lsdException w:name="List Table 3 Accent 5" w:uiPriority="48"/>
+    <w:lsdException w:name="List Table 4 Accent 5" w:uiPriority="49"/>
+    <w:lsdException w:name="List Table 5 Dark Accent 5" w:uiPriority="50"/>
+    <w:lsdException w:name="List Table 6 Colorful Accent 5" w:uiPriority="51"/>
+    <w:lsdException w:name="List Table 7 Colorful Accent 5" w:uiPriority="52"/>
+    <w:lsdException w:name="List Table 1 Light Accent 6" w:uiPriority="46"/>
+    <w:lsdException w:name="List Table 2 Accent 6" w:uiPriority="47"/>
+    <w:lsdException w:name="List Table 3 Accent 6" w:uiPriority="48"/>
+    <w:lsdException w:name="List Table 4 Accent 6" w:uiPriority="49"/>
+    <w:lsdException w:name="List Table 5 Dark Accent 6" w:uiPriority="50"/>
+    <w:lsdException w:name="List Table 6 Colorful Accent 6" w:uiPriority="51"/>
+    <w:lsdException w:name="List Table 7 Colorful Accent 6" w:uiPriority="52"/>
   </w:latentStyles>
   <w:style w:type="paragraph" w:default="1" w:styleId="Normal">
     <w:name w:val="Normal"/>
